--- a/schedule.docx
+++ b/schedule.docx
@@ -10,7 +10,15 @@
         <w:t xml:space="preserve">Schedule</w:t>
       </w:r>
     </w:p>
-    <w:bookmarkStart w:id="36" w:name="course-schedule"/>
+    <w:p>
+      <w:pPr>
+        <w:pStyle w:val="FirstParagraph"/>
+      </w:pPr>
+      <w:r>
+        <w:t xml:space="preserve">This is a tentantive course schedule. Content may change.</w:t>
+      </w:r>
+    </w:p>
+    <w:bookmarkStart w:id="20" w:name="course-schedule"/>
     <w:p>
       <w:pPr>
         <w:pStyle w:val="Heading2"/>
@@ -27,10 +35,11 @@
         <w:tblLook w:firstRow="1" w:lastRow="0" w:firstColumn="0" w:lastColumn="0" w:noHBand="0" w:noVBand="0" w:val="0020"/>
       </w:tblPr>
       <w:tblGrid>
-        <w:gridCol w:w="559"/>
-        <w:gridCol w:w="3354"/>
-        <w:gridCol w:w="3168"/>
-        <w:gridCol w:w="838"/>
+        <w:gridCol w:w="625"/>
+        <w:gridCol w:w="1250"/>
+        <w:gridCol w:w="3126"/>
+        <w:gridCol w:w="2501"/>
+        <w:gridCol w:w="416"/>
       </w:tblGrid>
       <w:tr>
         <w:trPr>
@@ -42,6 +51,15 @@
             <w:pPr>
               <w:pStyle w:val="Compact"/>
             </w:pPr>
+          </w:p>
+        </w:tc>
+        <w:tc>
+          <w:tcPr/>
+          <w:p>
+            <w:pPr>
+              <w:pStyle w:val="Compact"/>
+              <w:jc w:val="left"/>
+            </w:pPr>
             <w:r>
               <w:t xml:space="preserve">Week</w:t>
             </w:r>
@@ -52,28 +70,30 @@
           <w:p>
             <w:pPr>
               <w:pStyle w:val="Compact"/>
+              <w:jc w:val="left"/>
             </w:pPr>
             <w:r>
               <w:rPr>
                 <w:b/>
                 <w:bCs/>
               </w:rPr>
-              <w:t xml:space="preserve">Topic</w:t>
-            </w:r>
-          </w:p>
-        </w:tc>
-        <w:tc>
-          <w:tcPr/>
-          <w:p>
-            <w:pPr>
-              <w:pStyle w:val="Compact"/>
+              <w:t xml:space="preserve">Tuesday</w:t>
+            </w:r>
+          </w:p>
+        </w:tc>
+        <w:tc>
+          <w:tcPr/>
+          <w:p>
+            <w:pPr>
+              <w:pStyle w:val="Compact"/>
+              <w:jc w:val="left"/>
             </w:pPr>
             <w:r>
               <w:rPr>
                 <w:b/>
                 <w:bCs/>
               </w:rPr>
-              <w:t xml:space="preserve">Tools</w:t>
+              <w:t xml:space="preserve">Thursday</w:t>
             </w:r>
           </w:p>
         </w:tc>
@@ -92,31 +112,51 @@
           <w:p>
             <w:pPr>
               <w:pStyle w:val="Compact"/>
-            </w:pPr>
-          </w:p>
-        </w:tc>
-        <w:tc>
-          <w:tcPr/>
-          <w:p>
-            <w:pPr>
-              <w:pStyle w:val="Compact"/>
-            </w:pPr>
-            <w:hyperlink r:id="rId20">
-              <w:r>
-                <w:rPr>
-                  <w:rStyle w:val="Hyperlink"/>
-                </w:rPr>
-                <w:t xml:space="preserve">Preliminaries</w:t>
-              </w:r>
-            </w:hyperlink>
-          </w:p>
-        </w:tc>
-        <w:tc>
-          <w:tcPr/>
-          <w:p>
-            <w:pPr>
-              <w:pStyle w:val="Compact"/>
-            </w:pPr>
+              <w:jc w:val="right"/>
+            </w:pPr>
+            <w:r>
+              <w:t xml:space="preserve">1</w:t>
+            </w:r>
+          </w:p>
+        </w:tc>
+        <w:tc>
+          <w:tcPr/>
+          <w:p>
+            <w:pPr>
+              <w:pStyle w:val="Compact"/>
+              <w:jc w:val="left"/>
+            </w:pPr>
+            <w:r>
+              <w:rPr>
+                <w:i/>
+                <w:iCs/>
+              </w:rPr>
+              <w:t xml:space="preserve">Jan 13</w:t>
+            </w:r>
+          </w:p>
+        </w:tc>
+        <w:tc>
+          <w:tcPr/>
+          <w:p>
+            <w:pPr>
+              <w:pStyle w:val="Compact"/>
+              <w:jc w:val="left"/>
+            </w:pPr>
+            <w:r>
+              <w:t xml:space="preserve">Class Introduction</w:t>
+            </w:r>
+          </w:p>
+        </w:tc>
+        <w:tc>
+          <w:tcPr/>
+          <w:p>
+            <w:pPr>
+              <w:pStyle w:val="Compact"/>
+              <w:jc w:val="left"/>
+            </w:pPr>
+            <w:r>
+              <w:t xml:space="preserve">Intelligence, Consciousness, Sentience</w:t>
+            </w:r>
           </w:p>
         </w:tc>
         <w:tc>
@@ -134,36 +174,54 @@
           <w:p>
             <w:pPr>
               <w:pStyle w:val="Compact"/>
-            </w:pPr>
-            <w:r>
-              <w:t xml:space="preserve">1</w:t>
-            </w:r>
-          </w:p>
-        </w:tc>
-        <w:tc>
-          <w:tcPr/>
-          <w:p>
-            <w:pPr>
-              <w:pStyle w:val="Compact"/>
-            </w:pPr>
-            <w:hyperlink r:id="rId21">
-              <w:r>
-                <w:rPr>
-                  <w:rStyle w:val="Hyperlink"/>
-                </w:rPr>
-                <w:t xml:space="preserve">Course Introduction</w:t>
-              </w:r>
-            </w:hyperlink>
-          </w:p>
-        </w:tc>
-        <w:tc>
-          <w:tcPr/>
-          <w:p>
-            <w:pPr>
-              <w:pStyle w:val="Compact"/>
-            </w:pPr>
-            <w:r>
-              <w:t xml:space="preserve">Scripts; R and RStudio</w:t>
+              <w:jc w:val="right"/>
+            </w:pPr>
+            <w:r>
+              <w:t xml:space="preserve">2</w:t>
+            </w:r>
+          </w:p>
+        </w:tc>
+        <w:tc>
+          <w:tcPr/>
+          <w:p>
+            <w:pPr>
+              <w:pStyle w:val="Compact"/>
+              <w:jc w:val="left"/>
+            </w:pPr>
+            <w:r>
+              <w:rPr>
+                <w:i/>
+                <w:iCs/>
+              </w:rPr>
+              <w:t xml:space="preserve">Jan 20</w:t>
+            </w:r>
+          </w:p>
+        </w:tc>
+        <w:tc>
+          <w:tcPr/>
+          <w:p>
+            <w:pPr>
+              <w:pStyle w:val="Compact"/>
+              <w:jc w:val="left"/>
+            </w:pPr>
+            <w:r>
+              <w:t xml:space="preserve">Emergence</w:t>
+            </w:r>
+          </w:p>
+        </w:tc>
+        <w:tc>
+          <w:tcPr/>
+          <w:p>
+            <w:pPr>
+              <w:pStyle w:val="Compact"/>
+              <w:jc w:val="left"/>
+            </w:pPr>
+            <w:r>
+              <w:rPr>
+                <w:b/>
+                <w:bCs/>
+              </w:rPr>
+              <w:t xml:space="preserve">Debate I</w:t>
             </w:r>
           </w:p>
         </w:tc>
@@ -182,36 +240,50 @@
           <w:p>
             <w:pPr>
               <w:pStyle w:val="Compact"/>
-            </w:pPr>
-            <w:r>
-              <w:t xml:space="preserve">2</w:t>
-            </w:r>
-          </w:p>
-        </w:tc>
-        <w:tc>
-          <w:tcPr/>
-          <w:p>
-            <w:pPr>
-              <w:pStyle w:val="Compact"/>
-            </w:pPr>
-            <w:hyperlink r:id="rId22">
-              <w:r>
-                <w:rPr>
-                  <w:rStyle w:val="Hyperlink"/>
-                </w:rPr>
-                <w:t xml:space="preserve">Reproducible Data Analyses</w:t>
-              </w:r>
-            </w:hyperlink>
-          </w:p>
-        </w:tc>
-        <w:tc>
-          <w:tcPr/>
-          <w:p>
-            <w:pPr>
-              <w:pStyle w:val="Compact"/>
-            </w:pPr>
-            <w:r>
-              <w:t xml:space="preserve">Markup Languages; Quarto</w:t>
+              <w:jc w:val="right"/>
+            </w:pPr>
+            <w:r>
+              <w:t xml:space="preserve">3</w:t>
+            </w:r>
+          </w:p>
+        </w:tc>
+        <w:tc>
+          <w:tcPr/>
+          <w:p>
+            <w:pPr>
+              <w:pStyle w:val="Compact"/>
+              <w:jc w:val="left"/>
+            </w:pPr>
+            <w:r>
+              <w:rPr>
+                <w:i/>
+                <w:iCs/>
+              </w:rPr>
+              <w:t xml:space="preserve">Jan 27</w:t>
+            </w:r>
+          </w:p>
+        </w:tc>
+        <w:tc>
+          <w:tcPr/>
+          <w:p>
+            <w:pPr>
+              <w:pStyle w:val="Compact"/>
+              <w:jc w:val="left"/>
+            </w:pPr>
+            <w:r>
+              <w:t xml:space="preserve">Evaluating Intelligence</w:t>
+            </w:r>
+          </w:p>
+        </w:tc>
+        <w:tc>
+          <w:tcPr/>
+          <w:p>
+            <w:pPr>
+              <w:pStyle w:val="Compact"/>
+              <w:jc w:val="left"/>
+            </w:pPr>
+            <w:r>
+              <w:t xml:space="preserve">AI Embodiment, Agency, &amp; Responsibility</w:t>
             </w:r>
           </w:p>
         </w:tc>
@@ -230,36 +302,54 @@
           <w:p>
             <w:pPr>
               <w:pStyle w:val="Compact"/>
-            </w:pPr>
-            <w:r>
-              <w:t xml:space="preserve">3</w:t>
-            </w:r>
-          </w:p>
-        </w:tc>
-        <w:tc>
-          <w:tcPr/>
-          <w:p>
-            <w:pPr>
-              <w:pStyle w:val="Compact"/>
-            </w:pPr>
-            <w:hyperlink r:id="rId23">
-              <w:r>
-                <w:rPr>
-                  <w:rStyle w:val="Hyperlink"/>
-                </w:rPr>
-                <w:t xml:space="preserve">File Management &amp; Version Control</w:t>
-              </w:r>
-            </w:hyperlink>
-          </w:p>
-        </w:tc>
-        <w:tc>
-          <w:tcPr/>
-          <w:p>
-            <w:pPr>
-              <w:pStyle w:val="Compact"/>
-            </w:pPr>
-            <w:r>
-              <w:t xml:space="preserve">Filesystems; git; GitHub</w:t>
+              <w:jc w:val="right"/>
+            </w:pPr>
+            <w:r>
+              <w:t xml:space="preserve">4</w:t>
+            </w:r>
+          </w:p>
+        </w:tc>
+        <w:tc>
+          <w:tcPr/>
+          <w:p>
+            <w:pPr>
+              <w:pStyle w:val="Compact"/>
+              <w:jc w:val="left"/>
+            </w:pPr>
+            <w:r>
+              <w:rPr>
+                <w:i/>
+                <w:iCs/>
+              </w:rPr>
+              <w:t xml:space="preserve">Feb 3</w:t>
+            </w:r>
+          </w:p>
+        </w:tc>
+        <w:tc>
+          <w:tcPr/>
+          <w:p>
+            <w:pPr>
+              <w:pStyle w:val="Compact"/>
+              <w:jc w:val="left"/>
+            </w:pPr>
+            <w:r>
+              <w:t xml:space="preserve">Language &amp; Intelligence</w:t>
+            </w:r>
+          </w:p>
+        </w:tc>
+        <w:tc>
+          <w:tcPr/>
+          <w:p>
+            <w:pPr>
+              <w:pStyle w:val="Compact"/>
+              <w:jc w:val="left"/>
+            </w:pPr>
+            <w:r>
+              <w:rPr>
+                <w:b/>
+                <w:bCs/>
+              </w:rPr>
+              <w:t xml:space="preserve">Debate II</w:t>
             </w:r>
           </w:p>
         </w:tc>
@@ -278,36 +368,50 @@
           <w:p>
             <w:pPr>
               <w:pStyle w:val="Compact"/>
-            </w:pPr>
-            <w:r>
-              <w:t xml:space="preserve">4</w:t>
-            </w:r>
-          </w:p>
-        </w:tc>
-        <w:tc>
-          <w:tcPr/>
-          <w:p>
-            <w:pPr>
-              <w:pStyle w:val="Compact"/>
-            </w:pPr>
-            <w:hyperlink r:id="rId24">
-              <w:r>
-                <w:rPr>
-                  <w:rStyle w:val="Hyperlink"/>
-                </w:rPr>
-                <w:t xml:space="preserve">A Field Guide to Data</w:t>
-              </w:r>
-            </w:hyperlink>
-          </w:p>
-        </w:tc>
-        <w:tc>
-          <w:tcPr/>
-          <w:p>
-            <w:pPr>
-              <w:pStyle w:val="Compact"/>
-            </w:pPr>
-            <w:r>
-              <w:t xml:space="preserve">Data Formats; surveys, readr; tidyr</w:t>
+              <w:jc w:val="right"/>
+            </w:pPr>
+            <w:r>
+              <w:t xml:space="preserve">5</w:t>
+            </w:r>
+          </w:p>
+        </w:tc>
+        <w:tc>
+          <w:tcPr/>
+          <w:p>
+            <w:pPr>
+              <w:pStyle w:val="Compact"/>
+              <w:jc w:val="left"/>
+            </w:pPr>
+            <w:r>
+              <w:rPr>
+                <w:i/>
+                <w:iCs/>
+              </w:rPr>
+              <w:t xml:space="preserve">Feb 10</w:t>
+            </w:r>
+          </w:p>
+        </w:tc>
+        <w:tc>
+          <w:tcPr/>
+          <w:p>
+            <w:pPr>
+              <w:pStyle w:val="Compact"/>
+              <w:jc w:val="left"/>
+            </w:pPr>
+            <w:r>
+              <w:t xml:space="preserve">Computation &amp; AI</w:t>
+            </w:r>
+          </w:p>
+        </w:tc>
+        <w:tc>
+          <w:tcPr/>
+          <w:p>
+            <w:pPr>
+              <w:pStyle w:val="Compact"/>
+              <w:jc w:val="left"/>
+            </w:pPr>
+            <w:r>
+              <w:t xml:space="preserve">Silicon: Technology &amp; Geopolitics</w:t>
             </w:r>
           </w:p>
         </w:tc>
@@ -326,36 +430,54 @@
           <w:p>
             <w:pPr>
               <w:pStyle w:val="Compact"/>
-            </w:pPr>
-            <w:r>
-              <w:t xml:space="preserve">5</w:t>
-            </w:r>
-          </w:p>
-        </w:tc>
-        <w:tc>
-          <w:tcPr/>
-          <w:p>
-            <w:pPr>
-              <w:pStyle w:val="Compact"/>
-            </w:pPr>
-            <w:hyperlink r:id="rId25">
-              <w:r>
-                <w:rPr>
-                  <w:rStyle w:val="Hyperlink"/>
-                </w:rPr>
-                <w:t xml:space="preserve">Structural Data Manipulation</w:t>
-              </w:r>
-            </w:hyperlink>
-          </w:p>
-        </w:tc>
-        <w:tc>
-          <w:tcPr/>
-          <w:p>
-            <w:pPr>
-              <w:pStyle w:val="Compact"/>
-            </w:pPr>
-            <w:r>
-              <w:t xml:space="preserve">dplyr; srvyr</w:t>
+              <w:jc w:val="right"/>
+            </w:pPr>
+            <w:r>
+              <w:t xml:space="preserve">6</w:t>
+            </w:r>
+          </w:p>
+        </w:tc>
+        <w:tc>
+          <w:tcPr/>
+          <w:p>
+            <w:pPr>
+              <w:pStyle w:val="Compact"/>
+              <w:jc w:val="left"/>
+            </w:pPr>
+            <w:r>
+              <w:rPr>
+                <w:i/>
+                <w:iCs/>
+              </w:rPr>
+              <w:t xml:space="preserve">Feb 17</w:t>
+            </w:r>
+          </w:p>
+        </w:tc>
+        <w:tc>
+          <w:tcPr/>
+          <w:p>
+            <w:pPr>
+              <w:pStyle w:val="Compact"/>
+              <w:jc w:val="left"/>
+            </w:pPr>
+            <w:r>
+              <w:t xml:space="preserve">AI as a Business</w:t>
+            </w:r>
+          </w:p>
+        </w:tc>
+        <w:tc>
+          <w:tcPr/>
+          <w:p>
+            <w:pPr>
+              <w:pStyle w:val="Compact"/>
+              <w:jc w:val="left"/>
+            </w:pPr>
+            <w:r>
+              <w:rPr>
+                <w:b/>
+                <w:bCs/>
+              </w:rPr>
+              <w:t xml:space="preserve">Debate III</w:t>
             </w:r>
           </w:p>
         </w:tc>
@@ -374,36 +496,54 @@
           <w:p>
             <w:pPr>
               <w:pStyle w:val="Compact"/>
-            </w:pPr>
-            <w:r>
-              <w:t xml:space="preserve">6</w:t>
-            </w:r>
-          </w:p>
-        </w:tc>
-        <w:tc>
-          <w:tcPr/>
-          <w:p>
-            <w:pPr>
-              <w:pStyle w:val="Compact"/>
-            </w:pPr>
-            <w:hyperlink r:id="rId26">
-              <w:r>
-                <w:rPr>
-                  <w:rStyle w:val="Hyperlink"/>
-                </w:rPr>
-                <w:t xml:space="preserve">Data Visualization I</w:t>
-              </w:r>
-            </w:hyperlink>
-          </w:p>
-        </w:tc>
-        <w:tc>
-          <w:tcPr/>
-          <w:p>
-            <w:pPr>
-              <w:pStyle w:val="Compact"/>
-            </w:pPr>
-            <w:r>
-              <w:t xml:space="preserve">Grammar of Graphics; ggplot2</w:t>
+              <w:jc w:val="right"/>
+            </w:pPr>
+            <w:r>
+              <w:t xml:space="preserve">7</w:t>
+            </w:r>
+          </w:p>
+        </w:tc>
+        <w:tc>
+          <w:tcPr/>
+          <w:p>
+            <w:pPr>
+              <w:pStyle w:val="Compact"/>
+              <w:jc w:val="left"/>
+            </w:pPr>
+            <w:r>
+              <w:rPr>
+                <w:i/>
+                <w:iCs/>
+              </w:rPr>
+              <w:t xml:space="preserve">Feb 24</w:t>
+            </w:r>
+          </w:p>
+        </w:tc>
+        <w:tc>
+          <w:tcPr/>
+          <w:p>
+            <w:pPr>
+              <w:pStyle w:val="Compact"/>
+              <w:jc w:val="left"/>
+            </w:pPr>
+            <w:r>
+              <w:rPr>
+                <w:b/>
+                <w:bCs/>
+              </w:rPr>
+              <w:t xml:space="preserve">Core Exam</w:t>
+            </w:r>
+          </w:p>
+        </w:tc>
+        <w:tc>
+          <w:tcPr/>
+          <w:p>
+            <w:pPr>
+              <w:pStyle w:val="Compact"/>
+              <w:jc w:val="left"/>
+            </w:pPr>
+            <w:r>
+              <w:t xml:space="preserve">Harms of AI</w:t>
             </w:r>
           </w:p>
         </w:tc>
@@ -422,36 +562,54 @@
           <w:p>
             <w:pPr>
               <w:pStyle w:val="Compact"/>
-            </w:pPr>
-            <w:r>
-              <w:t xml:space="preserve">7</w:t>
-            </w:r>
-          </w:p>
-        </w:tc>
-        <w:tc>
-          <w:tcPr/>
-          <w:p>
-            <w:pPr>
-              <w:pStyle w:val="Compact"/>
-            </w:pPr>
-            <w:hyperlink r:id="rId27">
-              <w:r>
-                <w:rPr>
-                  <w:rStyle w:val="Hyperlink"/>
-                </w:rPr>
-                <w:t xml:space="preserve">Data Visualization II</w:t>
-              </w:r>
-            </w:hyperlink>
-          </w:p>
-        </w:tc>
-        <w:tc>
-          <w:tcPr/>
-          <w:p>
-            <w:pPr>
-              <w:pStyle w:val="Compact"/>
-            </w:pPr>
-            <w:r>
-              <w:t xml:space="preserve">ggplot2</w:t>
+              <w:jc w:val="right"/>
+            </w:pPr>
+            <w:r>
+              <w:t xml:space="preserve">8</w:t>
+            </w:r>
+          </w:p>
+        </w:tc>
+        <w:tc>
+          <w:tcPr/>
+          <w:p>
+            <w:pPr>
+              <w:pStyle w:val="Compact"/>
+              <w:jc w:val="left"/>
+            </w:pPr>
+            <w:r>
+              <w:rPr>
+                <w:i/>
+                <w:iCs/>
+              </w:rPr>
+              <w:t xml:space="preserve">Mar 3</w:t>
+            </w:r>
+          </w:p>
+        </w:tc>
+        <w:tc>
+          <w:tcPr/>
+          <w:p>
+            <w:pPr>
+              <w:pStyle w:val="Compact"/>
+              <w:jc w:val="left"/>
+            </w:pPr>
+            <w:r>
+              <w:t xml:space="preserve">Data and AI</w:t>
+            </w:r>
+          </w:p>
+        </w:tc>
+        <w:tc>
+          <w:tcPr/>
+          <w:p>
+            <w:pPr>
+              <w:pStyle w:val="Compact"/>
+              <w:jc w:val="left"/>
+            </w:pPr>
+            <w:r>
+              <w:rPr>
+                <w:b/>
+                <w:bCs/>
+              </w:rPr>
+              <w:t xml:space="preserve">Debate IV</w:t>
             </w:r>
           </w:p>
         </w:tc>
@@ -471,23 +629,29 @@
             <w:pPr>
               <w:pStyle w:val="Compact"/>
             </w:pPr>
-            <w:r>
-              <w:t xml:space="preserve">8</w:t>
-            </w:r>
-          </w:p>
-        </w:tc>
-        <w:tc>
-          <w:tcPr/>
-          <w:p>
-            <w:pPr>
-              <w:pStyle w:val="Compact"/>
+          </w:p>
+        </w:tc>
+        <w:tc>
+          <w:tcPr/>
+          <w:p>
+            <w:pPr>
+              <w:pStyle w:val="Compact"/>
+            </w:pPr>
+          </w:p>
+        </w:tc>
+        <w:tc>
+          <w:tcPr/>
+          <w:p>
+            <w:pPr>
+              <w:pStyle w:val="Compact"/>
+              <w:jc w:val="left"/>
             </w:pPr>
             <w:r>
               <w:rPr>
                 <w:b/>
                 <w:bCs/>
               </w:rPr>
-              <w:t xml:space="preserve">Core Exam (Thursday, October 16)</w:t>
+              <w:t xml:space="preserve">Spring Break</w:t>
             </w:r>
           </w:p>
         </w:tc>
@@ -514,6 +678,7 @@
           <w:p>
             <w:pPr>
               <w:pStyle w:val="Compact"/>
+              <w:jc w:val="right"/>
             </w:pPr>
             <w:r>
               <w:t xml:space="preserve">9</w:t>
@@ -525,25 +690,38 @@
           <w:p>
             <w:pPr>
               <w:pStyle w:val="Compact"/>
-            </w:pPr>
-            <w:hyperlink r:id="rId28">
-              <w:r>
-                <w:rPr>
-                  <w:rStyle w:val="Hyperlink"/>
-                </w:rPr>
-                <w:t xml:space="preserve">Workflow &amp; Data Retrieval</w:t>
-              </w:r>
-            </w:hyperlink>
-          </w:p>
-        </w:tc>
-        <w:tc>
-          <w:tcPr/>
-          <w:p>
-            <w:pPr>
-              <w:pStyle w:val="Compact"/>
-            </w:pPr>
-            <w:r>
-              <w:t xml:space="preserve">tidycensus; APIs; database/SQL overview</w:t>
+              <w:jc w:val="left"/>
+            </w:pPr>
+            <w:r>
+              <w:rPr>
+                <w:i/>
+                <w:iCs/>
+              </w:rPr>
+              <w:t xml:space="preserve">Mar 17</w:t>
+            </w:r>
+          </w:p>
+        </w:tc>
+        <w:tc>
+          <w:tcPr/>
+          <w:p>
+            <w:pPr>
+              <w:pStyle w:val="Compact"/>
+              <w:jc w:val="left"/>
+            </w:pPr>
+            <w:r>
+              <w:t xml:space="preserve">Labor Replacement I</w:t>
+            </w:r>
+          </w:p>
+        </w:tc>
+        <w:tc>
+          <w:tcPr/>
+          <w:p>
+            <w:pPr>
+              <w:pStyle w:val="Compact"/>
+              <w:jc w:val="left"/>
+            </w:pPr>
+            <w:r>
+              <w:t xml:space="preserve">Labor Replacement II</w:t>
             </w:r>
           </w:p>
         </w:tc>
@@ -562,6 +740,7 @@
           <w:p>
             <w:pPr>
               <w:pStyle w:val="Compact"/>
+              <w:jc w:val="right"/>
             </w:pPr>
             <w:r>
               <w:t xml:space="preserve">10</w:t>
@@ -573,25 +752,42 @@
           <w:p>
             <w:pPr>
               <w:pStyle w:val="Compact"/>
-            </w:pPr>
-            <w:hyperlink r:id="rId29">
-              <w:r>
-                <w:rPr>
-                  <w:rStyle w:val="Hyperlink"/>
-                </w:rPr>
-                <w:t xml:space="preserve">Social Networks &amp; Network Data</w:t>
-              </w:r>
-            </w:hyperlink>
-          </w:p>
-        </w:tc>
-        <w:tc>
-          <w:tcPr/>
-          <w:p>
-            <w:pPr>
-              <w:pStyle w:val="Compact"/>
-            </w:pPr>
-            <w:r>
-              <w:t xml:space="preserve">iGraph; statnet</w:t>
+              <w:jc w:val="left"/>
+            </w:pPr>
+            <w:r>
+              <w:rPr>
+                <w:i/>
+                <w:iCs/>
+              </w:rPr>
+              <w:t xml:space="preserve">Mar 24</w:t>
+            </w:r>
+          </w:p>
+        </w:tc>
+        <w:tc>
+          <w:tcPr/>
+          <w:p>
+            <w:pPr>
+              <w:pStyle w:val="Compact"/>
+              <w:jc w:val="left"/>
+            </w:pPr>
+            <w:r>
+              <w:t xml:space="preserve">Environmental Factors</w:t>
+            </w:r>
+          </w:p>
+        </w:tc>
+        <w:tc>
+          <w:tcPr/>
+          <w:p>
+            <w:pPr>
+              <w:pStyle w:val="Compact"/>
+              <w:jc w:val="left"/>
+            </w:pPr>
+            <w:r>
+              <w:rPr>
+                <w:b/>
+                <w:bCs/>
+              </w:rPr>
+              <w:t xml:space="preserve">Debate V</w:t>
             </w:r>
           </w:p>
         </w:tc>
@@ -610,6 +806,7 @@
           <w:p>
             <w:pPr>
               <w:pStyle w:val="Compact"/>
+              <w:jc w:val="right"/>
             </w:pPr>
             <w:r>
               <w:t xml:space="preserve">11</w:t>
@@ -621,25 +818,38 @@
           <w:p>
             <w:pPr>
               <w:pStyle w:val="Compact"/>
-            </w:pPr>
-            <w:hyperlink r:id="rId30">
-              <w:r>
-                <w:rPr>
-                  <w:rStyle w:val="Hyperlink"/>
-                </w:rPr>
-                <w:t xml:space="preserve">Cartography</w:t>
-              </w:r>
-            </w:hyperlink>
-          </w:p>
-        </w:tc>
-        <w:tc>
-          <w:tcPr/>
-          <w:p>
-            <w:pPr>
-              <w:pStyle w:val="Compact"/>
-            </w:pPr>
-            <w:r>
-              <w:t xml:space="preserve">tidyverse mapping; color scales; projection</w:t>
+              <w:jc w:val="left"/>
+            </w:pPr>
+            <w:r>
+              <w:rPr>
+                <w:i/>
+                <w:iCs/>
+              </w:rPr>
+              <w:t xml:space="preserve">Mar 31</w:t>
+            </w:r>
+          </w:p>
+        </w:tc>
+        <w:tc>
+          <w:tcPr/>
+          <w:p>
+            <w:pPr>
+              <w:pStyle w:val="Compact"/>
+              <w:jc w:val="left"/>
+            </w:pPr>
+            <w:r>
+              <w:t xml:space="preserve">Democracy &amp; AI</w:t>
+            </w:r>
+          </w:p>
+        </w:tc>
+        <w:tc>
+          <w:tcPr/>
+          <w:p>
+            <w:pPr>
+              <w:pStyle w:val="Compact"/>
+              <w:jc w:val="left"/>
+            </w:pPr>
+            <w:r>
+              <w:t xml:space="preserve">Autocracy &amp; AI</w:t>
             </w:r>
           </w:p>
         </w:tc>
@@ -658,6 +868,7 @@
           <w:p>
             <w:pPr>
               <w:pStyle w:val="Compact"/>
+              <w:jc w:val="right"/>
             </w:pPr>
             <w:r>
               <w:t xml:space="preserve">12</w:t>
@@ -669,25 +880,42 @@
           <w:p>
             <w:pPr>
               <w:pStyle w:val="Compact"/>
-            </w:pPr>
-            <w:hyperlink r:id="rId31">
-              <w:r>
-                <w:rPr>
-                  <w:rStyle w:val="Hyperlink"/>
-                </w:rPr>
-                <w:t xml:space="preserve">Geographic Data</w:t>
-              </w:r>
-            </w:hyperlink>
-          </w:p>
-        </w:tc>
-        <w:tc>
-          <w:tcPr/>
-          <w:p>
-            <w:pPr>
-              <w:pStyle w:val="Compact"/>
-            </w:pPr>
-            <w:r>
-              <w:t xml:space="preserve">sf; tigris; mapgl; mapbox; osm</w:t>
+              <w:jc w:val="left"/>
+            </w:pPr>
+            <w:r>
+              <w:rPr>
+                <w:i/>
+                <w:iCs/>
+              </w:rPr>
+              <w:t xml:space="preserve">Apr 7</w:t>
+            </w:r>
+          </w:p>
+        </w:tc>
+        <w:tc>
+          <w:tcPr/>
+          <w:p>
+            <w:pPr>
+              <w:pStyle w:val="Compact"/>
+              <w:jc w:val="left"/>
+            </w:pPr>
+            <w:r>
+              <w:t xml:space="preserve">Geopolitics Redux</w:t>
+            </w:r>
+          </w:p>
+        </w:tc>
+        <w:tc>
+          <w:tcPr/>
+          <w:p>
+            <w:pPr>
+              <w:pStyle w:val="Compact"/>
+              <w:jc w:val="left"/>
+            </w:pPr>
+            <w:r>
+              <w:rPr>
+                <w:b/>
+                <w:bCs/>
+              </w:rPr>
+              <w:t xml:space="preserve">Debate VI</w:t>
             </w:r>
           </w:p>
         </w:tc>
@@ -706,6 +934,7 @@
           <w:p>
             <w:pPr>
               <w:pStyle w:val="Compact"/>
+              <w:jc w:val="right"/>
             </w:pPr>
             <w:r>
               <w:t xml:space="preserve">13</w:t>
@@ -717,23 +946,39 @@
           <w:p>
             <w:pPr>
               <w:pStyle w:val="Compact"/>
-            </w:pPr>
-            <w:hyperlink r:id="rId32">
-              <w:r>
-                <w:rPr>
-                  <w:rStyle w:val="Hyperlink"/>
-                </w:rPr>
-                <w:t xml:space="preserve">GIS Day, Catch Up, and Project Work</w:t>
-              </w:r>
-            </w:hyperlink>
-          </w:p>
-        </w:tc>
-        <w:tc>
-          <w:tcPr/>
-          <w:p>
-            <w:pPr>
-              <w:pStyle w:val="Compact"/>
-            </w:pPr>
+              <w:jc w:val="left"/>
+            </w:pPr>
+            <w:r>
+              <w:rPr>
+                <w:i/>
+                <w:iCs/>
+              </w:rPr>
+              <w:t xml:space="preserve">Apr 14</w:t>
+            </w:r>
+          </w:p>
+        </w:tc>
+        <w:tc>
+          <w:tcPr/>
+          <w:p>
+            <w:pPr>
+              <w:pStyle w:val="Compact"/>
+              <w:jc w:val="left"/>
+            </w:pPr>
+            <w:r>
+              <w:t xml:space="preserve">Governance and AI</w:t>
+            </w:r>
+          </w:p>
+        </w:tc>
+        <w:tc>
+          <w:tcPr/>
+          <w:p>
+            <w:pPr>
+              <w:pStyle w:val="Compact"/>
+              <w:jc w:val="left"/>
+            </w:pPr>
+            <w:r>
+              <w:t xml:space="preserve">Singularities, xRisk, &amp; AGI</w:t>
+            </w:r>
           </w:p>
         </w:tc>
         <w:tc>
@@ -751,6 +996,7 @@
           <w:p>
             <w:pPr>
               <w:pStyle w:val="Compact"/>
+              <w:jc w:val="right"/>
             </w:pPr>
             <w:r>
               <w:t xml:space="preserve">14</w:t>
@@ -762,25 +1008,46 @@
           <w:p>
             <w:pPr>
               <w:pStyle w:val="Compact"/>
-            </w:pPr>
-            <w:hyperlink r:id="rId33">
-              <w:r>
-                <w:rPr>
-                  <w:rStyle w:val="Hyperlink"/>
-                </w:rPr>
-                <w:t xml:space="preserve">Statistics &amp; Flow Control</w:t>
-              </w:r>
-            </w:hyperlink>
-          </w:p>
-        </w:tc>
-        <w:tc>
-          <w:tcPr/>
-          <w:p>
-            <w:pPr>
-              <w:pStyle w:val="Compact"/>
-            </w:pPr>
-            <w:r>
-              <w:t xml:space="preserve">Loops, ttest(), lm(), glm()</w:t>
+              <w:jc w:val="left"/>
+            </w:pPr>
+            <w:r>
+              <w:rPr>
+                <w:i/>
+                <w:iCs/>
+              </w:rPr>
+              <w:t xml:space="preserve">Apr 21</w:t>
+            </w:r>
+          </w:p>
+        </w:tc>
+        <w:tc>
+          <w:tcPr/>
+          <w:p>
+            <w:pPr>
+              <w:pStyle w:val="Compact"/>
+              <w:jc w:val="left"/>
+            </w:pPr>
+            <w:r>
+              <w:rPr>
+                <w:b/>
+                <w:bCs/>
+              </w:rPr>
+              <w:t xml:space="preserve">Final Presentations</w:t>
+            </w:r>
+          </w:p>
+        </w:tc>
+        <w:tc>
+          <w:tcPr/>
+          <w:p>
+            <w:pPr>
+              <w:pStyle w:val="Compact"/>
+              <w:jc w:val="left"/>
+            </w:pPr>
+            <w:r>
+              <w:rPr>
+                <w:b/>
+                <w:bCs/>
+              </w:rPr>
+              <w:t xml:space="preserve">Final Presentations</w:t>
             </w:r>
           </w:p>
         </w:tc>
@@ -800,68 +1067,29 @@
             <w:pPr>
               <w:pStyle w:val="Compact"/>
             </w:pPr>
-            <w:r>
-              <w:t xml:space="preserve">15</w:t>
-            </w:r>
-          </w:p>
-        </w:tc>
-        <w:tc>
-          <w:tcPr/>
-          <w:p>
-            <w:pPr>
-              <w:pStyle w:val="Compact"/>
-            </w:pPr>
-            <w:hyperlink r:id="rId34">
-              <w:r>
-                <w:rPr>
-                  <w:rStyle w:val="Hyperlink"/>
-                </w:rPr>
-                <w:t xml:space="preserve">Project Presentations</w:t>
-              </w:r>
-            </w:hyperlink>
-          </w:p>
-        </w:tc>
-        <w:tc>
-          <w:tcPr/>
-          <w:p>
-            <w:pPr>
-              <w:pStyle w:val="Compact"/>
-            </w:pPr>
-          </w:p>
-        </w:tc>
-        <w:tc>
-          <w:tcPr/>
-          <w:p>
-            <w:pPr>
-              <w:pStyle w:val="Compact"/>
-            </w:pPr>
-          </w:p>
-        </w:tc>
-      </w:tr>
-      <w:tr>
-        <w:tc>
-          <w:tcPr/>
-          <w:p>
-            <w:pPr>
-              <w:pStyle w:val="Compact"/>
-            </w:pPr>
-            <w:r>
-              <w:t xml:space="preserve">F</w:t>
-            </w:r>
-          </w:p>
-        </w:tc>
-        <w:tc>
-          <w:tcPr/>
-          <w:p>
-            <w:pPr>
-              <w:pStyle w:val="Compact"/>
+          </w:p>
+        </w:tc>
+        <w:tc>
+          <w:tcPr/>
+          <w:p>
+            <w:pPr>
+              <w:pStyle w:val="Compact"/>
+            </w:pPr>
+          </w:p>
+        </w:tc>
+        <w:tc>
+          <w:tcPr/>
+          <w:p>
+            <w:pPr>
+              <w:pStyle w:val="Compact"/>
+              <w:jc w:val="left"/>
             </w:pPr>
             <w:r>
               <w:rPr>
                 <w:b/>
                 <w:bCs/>
               </w:rPr>
-              <w:t xml:space="preserve">Finals Week (Project Due)</w:t>
+              <w:t xml:space="preserve">Finals Week</w:t>
             </w:r>
           </w:p>
         </w:tc>
@@ -884,335 +1112,14 @@
       </w:tr>
     </w:tbl>
     <w:p>
+      <w:pPr>
+        <w:pStyle w:val="BodyText"/>
+      </w:pPr>
       <w:r>
-        <w:pict>
-          <v:rect style="width:0;height:1.5pt" o:hralign="center" o:hrstd="t" o:hr="t"/>
-        </w:pict>
+        <w:t xml:space="preserve">All readings may be found on the course blackboard page. Readings will be posted at least one week ahead of time. Each day will have one primary reading that should be read closely, a series of simpler secondary readings (often, news coverage, podcasts, and/or videos) that should be browsed or scanned, and (frequently) further secondary reading for those interested in diving deeper. The first week’s reading may be found below as an example.</w:t>
       </w:r>
     </w:p>
-    <w:bookmarkStart w:id="35" w:name="advanced-topics-if-we-have-time"/>
-    <w:p>
-      <w:pPr>
-        <w:pStyle w:val="Heading3"/>
-      </w:pPr>
-      <w:r>
-        <w:t xml:space="preserve">Advanced Topics</w:t>
-      </w:r>
-      <w:r>
-        <w:t xml:space="preserve"> </w:t>
-      </w:r>
-      <w:r>
-        <w:rPr>
-          <w:i/>
-          <w:iCs/>
-        </w:rPr>
-        <w:t xml:space="preserve">(if we have time)</w:t>
-      </w:r>
-    </w:p>
-    <w:tbl>
-      <w:tblPr>
-        <w:tblStyle w:val="Table"/>
-        <w:tblW w:type="pct" w:w="5000"/>
-        <w:tblLayout w:type="fixed"/>
-        <w:tblLook w:firstRow="1" w:lastRow="0" w:firstColumn="0" w:lastColumn="0" w:noHBand="0" w:noVBand="0" w:val="0020"/>
-      </w:tblPr>
-      <w:tblGrid>
-        <w:gridCol w:w="819"/>
-        <w:gridCol w:w="4369"/>
-        <w:gridCol w:w="1502"/>
-        <w:gridCol w:w="1228"/>
-      </w:tblGrid>
-      <w:tr>
-        <w:trPr>
-          <w:tblHeader w:val="on"/>
-        </w:trPr>
-        <w:tc>
-          <w:tcPr/>
-          <w:p>
-            <w:pPr>
-              <w:pStyle w:val="Compact"/>
-            </w:pPr>
-            <w:r>
-              <w:t xml:space="preserve">Week</w:t>
-            </w:r>
-          </w:p>
-        </w:tc>
-        <w:tc>
-          <w:tcPr/>
-          <w:p>
-            <w:pPr>
-              <w:pStyle w:val="Compact"/>
-            </w:pPr>
-            <w:r>
-              <w:rPr>
-                <w:b/>
-                <w:bCs/>
-              </w:rPr>
-              <w:t xml:space="preserve">Topic</w:t>
-            </w:r>
-          </w:p>
-        </w:tc>
-        <w:tc>
-          <w:tcPr/>
-          <w:p>
-            <w:pPr>
-              <w:pStyle w:val="Compact"/>
-            </w:pPr>
-            <w:r>
-              <w:rPr>
-                <w:b/>
-                <w:bCs/>
-              </w:rPr>
-              <w:t xml:space="preserve">Tools</w:t>
-            </w:r>
-          </w:p>
-        </w:tc>
-        <w:tc>
-          <w:tcPr/>
-          <w:p>
-            <w:pPr>
-              <w:pStyle w:val="Compact"/>
-            </w:pPr>
-          </w:p>
-        </w:tc>
-      </w:tr>
-      <w:tr>
-        <w:tc>
-          <w:tcPr/>
-          <w:p>
-            <w:pPr>
-              <w:pStyle w:val="Compact"/>
-            </w:pPr>
-          </w:p>
-        </w:tc>
-        <w:tc>
-          <w:tcPr/>
-          <w:p>
-            <w:pPr>
-              <w:pStyle w:val="Compact"/>
-            </w:pPr>
-            <w:r>
-              <w:t xml:space="preserve">Text Data &amp; Data Scraping</w:t>
-            </w:r>
-          </w:p>
-        </w:tc>
-        <w:tc>
-          <w:tcPr/>
-          <w:p>
-            <w:pPr>
-              <w:pStyle w:val="Compact"/>
-            </w:pPr>
-          </w:p>
-        </w:tc>
-        <w:tc>
-          <w:tcPr/>
-          <w:p>
-            <w:pPr>
-              <w:pStyle w:val="Compact"/>
-            </w:pPr>
-          </w:p>
-        </w:tc>
-      </w:tr>
-      <w:tr>
-        <w:tc>
-          <w:tcPr/>
-          <w:p>
-            <w:pPr>
-              <w:pStyle w:val="Compact"/>
-            </w:pPr>
-          </w:p>
-        </w:tc>
-        <w:tc>
-          <w:tcPr/>
-          <w:p>
-            <w:pPr>
-              <w:pStyle w:val="Compact"/>
-            </w:pPr>
-            <w:r>
-              <w:t xml:space="preserve">Statistical Models</w:t>
-            </w:r>
-          </w:p>
-        </w:tc>
-        <w:tc>
-          <w:tcPr/>
-          <w:p>
-            <w:pPr>
-              <w:pStyle w:val="Compact"/>
-            </w:pPr>
-          </w:p>
-        </w:tc>
-        <w:tc>
-          <w:tcPr/>
-          <w:p>
-            <w:pPr>
-              <w:pStyle w:val="Compact"/>
-            </w:pPr>
-          </w:p>
-        </w:tc>
-      </w:tr>
-      <w:tr>
-        <w:tc>
-          <w:tcPr/>
-          <w:p>
-            <w:pPr>
-              <w:pStyle w:val="Compact"/>
-            </w:pPr>
-          </w:p>
-        </w:tc>
-        <w:tc>
-          <w:tcPr/>
-          <w:p>
-            <w:pPr>
-              <w:pStyle w:val="Compact"/>
-            </w:pPr>
-            <w:r>
-              <w:t xml:space="preserve">Missing Data</w:t>
-            </w:r>
-          </w:p>
-        </w:tc>
-        <w:tc>
-          <w:tcPr/>
-          <w:p>
-            <w:pPr>
-              <w:pStyle w:val="Compact"/>
-            </w:pPr>
-          </w:p>
-        </w:tc>
-        <w:tc>
-          <w:tcPr/>
-          <w:p>
-            <w:pPr>
-              <w:pStyle w:val="Compact"/>
-            </w:pPr>
-          </w:p>
-        </w:tc>
-      </w:tr>
-      <w:tr>
-        <w:tc>
-          <w:tcPr/>
-          <w:p>
-            <w:pPr>
-              <w:pStyle w:val="Compact"/>
-            </w:pPr>
-          </w:p>
-        </w:tc>
-        <w:tc>
-          <w:tcPr/>
-          <w:p>
-            <w:pPr>
-              <w:pStyle w:val="Compact"/>
-            </w:pPr>
-            <w:r>
-              <w:t xml:space="preserve">Web Apps &amp; Visualization</w:t>
-            </w:r>
-          </w:p>
-        </w:tc>
-        <w:tc>
-          <w:tcPr/>
-          <w:p>
-            <w:pPr>
-              <w:pStyle w:val="Compact"/>
-            </w:pPr>
-            <w:r>
-              <w:t xml:space="preserve">quarto, shiny</w:t>
-            </w:r>
-          </w:p>
-        </w:tc>
-        <w:tc>
-          <w:tcPr/>
-          <w:p>
-            <w:pPr>
-              <w:pStyle w:val="Compact"/>
-            </w:pPr>
-          </w:p>
-        </w:tc>
-      </w:tr>
-      <w:tr>
-        <w:tc>
-          <w:tcPr/>
-          <w:p>
-            <w:pPr>
-              <w:pStyle w:val="Compact"/>
-            </w:pPr>
-          </w:p>
-        </w:tc>
-        <w:tc>
-          <w:tcPr/>
-          <w:p>
-            <w:pPr>
-              <w:pStyle w:val="Compact"/>
-            </w:pPr>
-            <w:r>
-              <w:t xml:space="preserve">AI Pair Programming &amp;</w:t>
-            </w:r>
-            <w:r>
-              <w:t xml:space="preserve"> </w:t>
-            </w:r>
-            <w:r>
-              <w:t xml:space="preserve">“Vibe Coding”</w:t>
-            </w:r>
-          </w:p>
-        </w:tc>
-        <w:tc>
-          <w:tcPr/>
-          <w:p>
-            <w:pPr>
-              <w:pStyle w:val="Compact"/>
-            </w:pPr>
-            <w:r>
-              <w:t xml:space="preserve">github copilot</w:t>
-            </w:r>
-          </w:p>
-        </w:tc>
-        <w:tc>
-          <w:tcPr/>
-          <w:p>
-            <w:pPr>
-              <w:pStyle w:val="Compact"/>
-            </w:pPr>
-          </w:p>
-        </w:tc>
-      </w:tr>
-      <w:tr>
-        <w:tc>
-          <w:tcPr/>
-          <w:p>
-            <w:pPr>
-              <w:pStyle w:val="Compact"/>
-            </w:pPr>
-          </w:p>
-        </w:tc>
-        <w:tc>
-          <w:tcPr/>
-          <w:p>
-            <w:pPr>
-              <w:pStyle w:val="Compact"/>
-            </w:pPr>
-            <w:r>
-              <w:t xml:space="preserve">Local LLMs</w:t>
-            </w:r>
-          </w:p>
-        </w:tc>
-        <w:tc>
-          <w:tcPr/>
-          <w:p>
-            <w:pPr>
-              <w:pStyle w:val="Compact"/>
-            </w:pPr>
-          </w:p>
-        </w:tc>
-        <w:tc>
-          <w:tcPr/>
-          <w:p>
-            <w:pPr>
-              <w:pStyle w:val="Compact"/>
-            </w:pPr>
-          </w:p>
-        </w:tc>
-      </w:tr>
-    </w:tbl>
-    <w:bookmarkEnd w:id="35"/>
-    <w:bookmarkEnd w:id="36"/>
+    <w:bookmarkEnd w:id="20"/>
     <w:sectPr>
       <w:footnotePr>
         <w:numRestart w:val="eachSect"/>

--- a/schedule.docx
+++ b/schedule.docx
@@ -1116,7 +1116,7 @@
         <w:pStyle w:val="BodyText"/>
       </w:pPr>
       <w:r>
-        <w:t xml:space="preserve">All readings may be found on the course blackboard page. Readings will be posted at least one week ahead of time. Each day will have one primary reading that should be read closely, a series of simpler secondary readings (often, news coverage, podcasts, and/or videos) that should be browsed or scanned, and (frequently) further secondary reading for those interested in diving deeper. The first week’s reading may be found below as an example.</w:t>
+        <w:t xml:space="preserve">All readings may be found linked from the course content pages. Readings will be posted at least one week ahead of time. Each day will have one primary reading that should be read closely, a series of simpler secondary readings (often, news coverage, podcasts, and/or videos) that should be browsed or scanned, and (frequently) further secondary reading for those interested in diving deeper. Undergradaute students are expected to read or listen to the primary source(s) for the week and scan background readings. Graduate students are expected to read or listen to the primary sources and select one of the background readings to read, as well.</w:t>
       </w:r>
     </w:p>
     <w:bookmarkEnd w:id="20"/>

--- a/schedule.docx
+++ b/schedule.docx
@@ -1116,7 +1116,43 @@
         <w:pStyle w:val="BodyText"/>
       </w:pPr>
       <w:r>
-        <w:t xml:space="preserve">All readings may be found linked from the course content pages. Readings will be posted at least one week ahead of time. Each day will have one primary reading that should be read closely, a series of simpler secondary readings (often, news coverage, podcasts, and/or videos) that should be browsed or scanned, and (frequently) further secondary reading for those interested in diving deeper. Undergradaute students are expected to read or listen to the primary source(s) for the week and scan background readings. Graduate students are expected to read or listen to the primary sources and select one of the background readings to read, as well.</w:t>
+        <w:t xml:space="preserve">All readings may be found linked from the course content pages. Readings will be posted at least one week ahead of time. Each day will have one or two primary readings that should be read closely, a series of simpler secondary readings (often, news coverage, podcasts, and/or videos) that should be browsed or scanned, and (frequently) further secondary reading for those interested in diving deeper.</w:t>
+      </w:r>
+    </w:p>
+    <w:p>
+      <w:pPr>
+        <w:pStyle w:val="BodyText"/>
+      </w:pPr>
+      <w:r>
+        <w:rPr>
+          <w:b/>
+          <w:bCs/>
+        </w:rPr>
+        <w:t xml:space="preserve">Undergraduate students</w:t>
+      </w:r>
+      <w:r>
+        <w:t xml:space="preserve"> </w:t>
+      </w:r>
+      <w:r>
+        <w:t xml:space="preserve">are expected to read or listen to the primary source(s) for the day and scan background readings.</w:t>
+      </w:r>
+    </w:p>
+    <w:p>
+      <w:pPr>
+        <w:pStyle w:val="BodyText"/>
+      </w:pPr>
+      <w:r>
+        <w:rPr>
+          <w:b/>
+          <w:bCs/>
+        </w:rPr>
+        <w:t xml:space="preserve">Graduate students</w:t>
+      </w:r>
+      <w:r>
+        <w:t xml:space="preserve"> </w:t>
+      </w:r>
+      <w:r>
+        <w:t xml:space="preserve">are expected to read or listen to the primary source(s), scan background readings, and select one or more of the background readings to read in further depth, as well.</w:t>
       </w:r>
     </w:p>
     <w:bookmarkEnd w:id="20"/>

--- a/schedule.docx
+++ b/schedule.docx
@@ -24,7 +24,7 @@
         <w:pStyle w:val="Heading2"/>
       </w:pPr>
       <w:r>
-        <w:t xml:space="preserve">Course Schedule</w:t>
+        <w:t xml:space="preserve">🗓️ Course Schedule</w:t>
       </w:r>
     </w:p>
     <w:tbl>

--- a/schedule.docx
+++ b/schedule.docx
@@ -15,7 +15,7 @@
         <w:pStyle w:val="FirstParagraph"/>
       </w:pPr>
       <w:r>
-        <w:t xml:space="preserve">This is a tentantive course schedule. Content may change.</w:t>
+        <w:t xml:space="preserve">This is a tentative course schedule. Content may change.</w:t>
       </w:r>
     </w:p>
     <w:bookmarkStart w:id="20" w:name="course-schedule"/>

--- a/schedule.docx
+++ b/schedule.docx
@@ -8,14 +8,6 @@
       </w:pPr>
       <w:r>
         <w:t xml:space="preserve">Schedule</w:t>
-      </w:r>
-    </w:p>
-    <w:p>
-      <w:pPr>
-        <w:pStyle w:val="FirstParagraph"/>
-      </w:pPr>
-      <w:r>
-        <w:t xml:space="preserve">This is a tentative course schedule. Content may change.</w:t>
       </w:r>
     </w:p>
     <w:bookmarkStart w:id="20" w:name="course-schedule"/>
@@ -1111,6 +1103,18 @@
         </w:tc>
       </w:tr>
     </w:tbl>
+    <w:p>
+      <w:pPr>
+        <w:pStyle w:val="BodyText"/>
+      </w:pPr>
+      <w:r>
+        <w:rPr>
+          <w:i/>
+          <w:iCs/>
+        </w:rPr>
+        <w:t xml:space="preserve">This is a tentative course schedule. Content subject to change.</w:t>
+      </w:r>
+    </w:p>
     <w:p>
       <w:pPr>
         <w:pStyle w:val="BodyText"/>

--- a/schedule.docx
+++ b/schedule.docx
@@ -10,7 +10,7 @@
         <w:t xml:space="preserve">Schedule</w:t>
       </w:r>
     </w:p>
-    <w:bookmarkStart w:id="20" w:name="course-schedule"/>
+    <w:bookmarkStart w:id="26" w:name="course-schedule"/>
     <w:p>
       <w:pPr>
         <w:pStyle w:val="Heading2"/>
@@ -65,11 +65,53 @@
               <w:jc w:val="left"/>
             </w:pPr>
             <w:r>
+              <w:t xml:space="preserve">Tuesday</w:t>
+            </w:r>
+          </w:p>
+        </w:tc>
+        <w:tc>
+          <w:tcPr/>
+          <w:p>
+            <w:pPr>
+              <w:pStyle w:val="Compact"/>
+              <w:jc w:val="left"/>
+            </w:pPr>
+            <w:r>
+              <w:t xml:space="preserve">Thursday</w:t>
+            </w:r>
+          </w:p>
+        </w:tc>
+        <w:tc>
+          <w:tcPr/>
+          <w:p>
+            <w:pPr>
+              <w:pStyle w:val="Compact"/>
+            </w:pPr>
+          </w:p>
+        </w:tc>
+      </w:tr>
+      <w:tr>
+        <w:tc>
+          <w:tcPr/>
+          <w:p>
+            <w:pPr>
+              <w:pStyle w:val="Compact"/>
+            </w:pPr>
+          </w:p>
+        </w:tc>
+        <w:tc>
+          <w:tcPr/>
+          <w:p>
+            <w:pPr>
+              <w:pStyle w:val="Compact"/>
+              <w:jc w:val="left"/>
+            </w:pPr>
+            <w:r>
               <w:rPr>
                 <w:b/>
                 <w:bCs/>
               </w:rPr>
-              <w:t xml:space="preserve">Tuesday</w:t>
+              <w:t xml:space="preserve">Unit I</w:t>
             </w:r>
           </w:p>
         </w:tc>
@@ -85,8 +127,16 @@
                 <w:b/>
                 <w:bCs/>
               </w:rPr>
-              <w:t xml:space="preserve">Thursday</w:t>
-            </w:r>
+              <w:t xml:space="preserve">What is AI?</w:t>
+            </w:r>
+          </w:p>
+        </w:tc>
+        <w:tc>
+          <w:tcPr/>
+          <w:p>
+            <w:pPr>
+              <w:pStyle w:val="Compact"/>
+            </w:pPr>
           </w:p>
         </w:tc>
         <w:tc>
@@ -134,21 +184,31 @@
               <w:pStyle w:val="Compact"/>
               <w:jc w:val="left"/>
             </w:pPr>
-            <w:r>
-              <w:t xml:space="preserve">Class Introduction</w:t>
-            </w:r>
-          </w:p>
-        </w:tc>
-        <w:tc>
-          <w:tcPr/>
-          <w:p>
-            <w:pPr>
-              <w:pStyle w:val="Compact"/>
-              <w:jc w:val="left"/>
-            </w:pPr>
-            <w:r>
-              <w:t xml:space="preserve">Intelligence, Consciousness, Sentience</w:t>
-            </w:r>
+            <w:hyperlink r:id="rId20">
+              <w:r>
+                <w:rPr>
+                  <w:rStyle w:val="Hyperlink"/>
+                </w:rPr>
+                <w:t xml:space="preserve">Class Introduction</w:t>
+              </w:r>
+            </w:hyperlink>
+          </w:p>
+        </w:tc>
+        <w:tc>
+          <w:tcPr/>
+          <w:p>
+            <w:pPr>
+              <w:pStyle w:val="Compact"/>
+              <w:jc w:val="left"/>
+            </w:pPr>
+            <w:hyperlink r:id="rId21">
+              <w:r>
+                <w:rPr>
+                  <w:rStyle w:val="Hyperlink"/>
+                </w:rPr>
+                <w:t xml:space="preserve">Intelligence, Consciousness, Sentience</w:t>
+              </w:r>
+            </w:hyperlink>
           </w:p>
         </w:tc>
         <w:tc>
@@ -197,8 +257,177 @@
               <w:jc w:val="left"/>
             </w:pPr>
             <w:r>
-              <w:t xml:space="preserve">Emergence</w:t>
-            </w:r>
+              <w:rPr>
+                <w:i/>
+                <w:iCs/>
+              </w:rPr>
+              <w:t xml:space="preserve">Crash Course</w:t>
+            </w:r>
+            <w:r>
+              <w:t xml:space="preserve">:</w:t>
+            </w:r>
+            <w:r>
+              <w:t xml:space="preserve"> </w:t>
+            </w:r>
+            <w:hyperlink r:id="rId22">
+              <w:r>
+                <w:rPr>
+                  <w:rStyle w:val="Hyperlink"/>
+                </w:rPr>
+                <w:t xml:space="preserve">Emergence &amp; Systems Thinking</w:t>
+              </w:r>
+            </w:hyperlink>
+          </w:p>
+        </w:tc>
+        <w:tc>
+          <w:tcPr/>
+          <w:p>
+            <w:pPr>
+              <w:pStyle w:val="Compact"/>
+              <w:jc w:val="left"/>
+            </w:pPr>
+            <w:hyperlink r:id="rId23">
+              <w:r>
+                <w:rPr>
+                  <w:rStyle w:val="Hyperlink"/>
+                </w:rPr>
+                <w:t xml:space="preserve">Evaluating Intelligence</w:t>
+              </w:r>
+            </w:hyperlink>
+          </w:p>
+        </w:tc>
+        <w:tc>
+          <w:tcPr/>
+          <w:p>
+            <w:pPr>
+              <w:pStyle w:val="Compact"/>
+            </w:pPr>
+          </w:p>
+        </w:tc>
+      </w:tr>
+      <w:tr>
+        <w:tc>
+          <w:tcPr/>
+          <w:p>
+            <w:pPr>
+              <w:pStyle w:val="Compact"/>
+              <w:jc w:val="right"/>
+            </w:pPr>
+            <w:r>
+              <w:t xml:space="preserve">3</w:t>
+            </w:r>
+          </w:p>
+        </w:tc>
+        <w:tc>
+          <w:tcPr/>
+          <w:p>
+            <w:pPr>
+              <w:pStyle w:val="Compact"/>
+              <w:jc w:val="left"/>
+            </w:pPr>
+            <w:r>
+              <w:rPr>
+                <w:i/>
+                <w:iCs/>
+              </w:rPr>
+              <w:t xml:space="preserve">Jan 27</w:t>
+            </w:r>
+          </w:p>
+        </w:tc>
+        <w:tc>
+          <w:tcPr/>
+          <w:p>
+            <w:pPr>
+              <w:pStyle w:val="Compact"/>
+              <w:jc w:val="left"/>
+            </w:pPr>
+            <w:hyperlink r:id="rId24">
+              <w:r>
+                <w:rPr>
+                  <w:rStyle w:val="Hyperlink"/>
+                </w:rPr>
+                <w:t xml:space="preserve">AI Embodiment, Agency, &amp; Responsibility</w:t>
+              </w:r>
+            </w:hyperlink>
+          </w:p>
+        </w:tc>
+        <w:tc>
+          <w:tcPr/>
+          <w:p>
+            <w:pPr>
+              <w:pStyle w:val="Compact"/>
+              <w:jc w:val="left"/>
+            </w:pPr>
+            <w:hyperlink r:id="rId25">
+              <w:r>
+                <w:rPr>
+                  <w:rStyle w:val="Hyperlink"/>
+                  <w:b/>
+                  <w:bCs/>
+                </w:rPr>
+                <w:t xml:space="preserve">Debate I</w:t>
+              </w:r>
+            </w:hyperlink>
+          </w:p>
+        </w:tc>
+        <w:tc>
+          <w:tcPr/>
+          <w:p>
+            <w:pPr>
+              <w:pStyle w:val="Compact"/>
+            </w:pPr>
+          </w:p>
+        </w:tc>
+      </w:tr>
+      <w:tr>
+        <w:tc>
+          <w:tcPr/>
+          <w:p>
+            <w:pPr>
+              <w:pStyle w:val="Compact"/>
+            </w:pPr>
+          </w:p>
+        </w:tc>
+        <w:tc>
+          <w:tcPr/>
+          <w:p>
+            <w:pPr>
+              <w:pStyle w:val="Compact"/>
+            </w:pPr>
+          </w:p>
+        </w:tc>
+        <w:tc>
+          <w:tcPr/>
+          <w:p>
+            <w:pPr>
+              <w:pStyle w:val="Compact"/>
+            </w:pPr>
+          </w:p>
+        </w:tc>
+        <w:tc>
+          <w:tcPr/>
+          <w:p>
+            <w:pPr>
+              <w:pStyle w:val="Compact"/>
+            </w:pPr>
+          </w:p>
+        </w:tc>
+        <w:tc>
+          <w:tcPr/>
+          <w:p>
+            <w:pPr>
+              <w:pStyle w:val="Compact"/>
+            </w:pPr>
+          </w:p>
+        </w:tc>
+      </w:tr>
+      <w:tr>
+        <w:tc>
+          <w:tcPr/>
+          <w:p>
+            <w:pPr>
+              <w:pStyle w:val="Compact"/>
+            </w:pPr>
           </w:p>
         </w:tc>
         <w:tc>
@@ -213,8 +442,32 @@
                 <w:b/>
                 <w:bCs/>
               </w:rPr>
-              <w:t xml:space="preserve">Debate I</w:t>
-            </w:r>
+              <w:t xml:space="preserve">Unit II</w:t>
+            </w:r>
+          </w:p>
+        </w:tc>
+        <w:tc>
+          <w:tcPr/>
+          <w:p>
+            <w:pPr>
+              <w:pStyle w:val="Compact"/>
+              <w:jc w:val="left"/>
+            </w:pPr>
+            <w:r>
+              <w:rPr>
+                <w:b/>
+                <w:bCs/>
+              </w:rPr>
+              <w:t xml:space="preserve">AI and Technology</w:t>
+            </w:r>
+          </w:p>
+        </w:tc>
+        <w:tc>
+          <w:tcPr/>
+          <w:p>
+            <w:pPr>
+              <w:pStyle w:val="Compact"/>
+            </w:pPr>
           </w:p>
         </w:tc>
         <w:tc>
@@ -235,7 +488,7 @@
               <w:jc w:val="right"/>
             </w:pPr>
             <w:r>
-              <w:t xml:space="preserve">3</w:t>
+              <w:t xml:space="preserve">4</w:t>
             </w:r>
           </w:p>
         </w:tc>
@@ -251,31 +504,38 @@
                 <w:i/>
                 <w:iCs/>
               </w:rPr>
-              <w:t xml:space="preserve">Jan 27</w:t>
-            </w:r>
-          </w:p>
-        </w:tc>
-        <w:tc>
-          <w:tcPr/>
-          <w:p>
-            <w:pPr>
-              <w:pStyle w:val="Compact"/>
-              <w:jc w:val="left"/>
-            </w:pPr>
-            <w:r>
-              <w:t xml:space="preserve">Evaluating Intelligence</w:t>
-            </w:r>
-          </w:p>
-        </w:tc>
-        <w:tc>
-          <w:tcPr/>
-          <w:p>
-            <w:pPr>
-              <w:pStyle w:val="Compact"/>
-              <w:jc w:val="left"/>
-            </w:pPr>
-            <w:r>
-              <w:t xml:space="preserve">AI Embodiment, Agency, &amp; Responsibility</w:t>
+              <w:t xml:space="preserve">Feb 3</w:t>
+            </w:r>
+          </w:p>
+        </w:tc>
+        <w:tc>
+          <w:tcPr/>
+          <w:p>
+            <w:pPr>
+              <w:pStyle w:val="Compact"/>
+              <w:jc w:val="left"/>
+            </w:pPr>
+            <w:r>
+              <w:rPr>
+                <w:i/>
+                <w:iCs/>
+              </w:rPr>
+              <w:t xml:space="preserve">Crash Course</w:t>
+            </w:r>
+            <w:r>
+              <w:t xml:space="preserve">: Computation</w:t>
+            </w:r>
+          </w:p>
+        </w:tc>
+        <w:tc>
+          <w:tcPr/>
+          <w:p>
+            <w:pPr>
+              <w:pStyle w:val="Compact"/>
+              <w:jc w:val="left"/>
+            </w:pPr>
+            <w:r>
+              <w:t xml:space="preserve">Language and Intelligence</w:t>
             </w:r>
           </w:p>
         </w:tc>
@@ -297,7 +557,7 @@
               <w:jc w:val="right"/>
             </w:pPr>
             <w:r>
-              <w:t xml:space="preserve">4</w:t>
+              <w:t xml:space="preserve">5</w:t>
             </w:r>
           </w:p>
         </w:tc>
@@ -313,19 +573,19 @@
                 <w:i/>
                 <w:iCs/>
               </w:rPr>
-              <w:t xml:space="preserve">Feb 3</w:t>
-            </w:r>
-          </w:p>
-        </w:tc>
-        <w:tc>
-          <w:tcPr/>
-          <w:p>
-            <w:pPr>
-              <w:pStyle w:val="Compact"/>
-              <w:jc w:val="left"/>
-            </w:pPr>
-            <w:r>
-              <w:t xml:space="preserve">Language &amp; Intelligence</w:t>
+              <w:t xml:space="preserve">Feb 10</w:t>
+            </w:r>
+          </w:p>
+        </w:tc>
+        <w:tc>
+          <w:tcPr/>
+          <w:p>
+            <w:pPr>
+              <w:pStyle w:val="Compact"/>
+              <w:jc w:val="left"/>
+            </w:pPr>
+            <w:r>
+              <w:t xml:space="preserve">Data Privacy</w:t>
             </w:r>
           </w:p>
         </w:tc>
@@ -360,10 +620,110 @@
           <w:p>
             <w:pPr>
               <w:pStyle w:val="Compact"/>
+            </w:pPr>
+          </w:p>
+        </w:tc>
+        <w:tc>
+          <w:tcPr/>
+          <w:p>
+            <w:pPr>
+              <w:pStyle w:val="Compact"/>
+            </w:pPr>
+          </w:p>
+        </w:tc>
+        <w:tc>
+          <w:tcPr/>
+          <w:p>
+            <w:pPr>
+              <w:pStyle w:val="Compact"/>
+            </w:pPr>
+          </w:p>
+        </w:tc>
+        <w:tc>
+          <w:tcPr/>
+          <w:p>
+            <w:pPr>
+              <w:pStyle w:val="Compact"/>
+            </w:pPr>
+          </w:p>
+        </w:tc>
+        <w:tc>
+          <w:tcPr/>
+          <w:p>
+            <w:pPr>
+              <w:pStyle w:val="Compact"/>
+            </w:pPr>
+          </w:p>
+        </w:tc>
+      </w:tr>
+      <w:tr>
+        <w:tc>
+          <w:tcPr/>
+          <w:p>
+            <w:pPr>
+              <w:pStyle w:val="Compact"/>
+            </w:pPr>
+          </w:p>
+        </w:tc>
+        <w:tc>
+          <w:tcPr/>
+          <w:p>
+            <w:pPr>
+              <w:pStyle w:val="Compact"/>
+              <w:jc w:val="left"/>
+            </w:pPr>
+            <w:r>
+              <w:rPr>
+                <w:b/>
+                <w:bCs/>
+              </w:rPr>
+              <w:t xml:space="preserve">Unit III</w:t>
+            </w:r>
+          </w:p>
+        </w:tc>
+        <w:tc>
+          <w:tcPr/>
+          <w:p>
+            <w:pPr>
+              <w:pStyle w:val="Compact"/>
+              <w:jc w:val="left"/>
+            </w:pPr>
+            <w:r>
+              <w:rPr>
+                <w:b/>
+                <w:bCs/>
+              </w:rPr>
+              <w:t xml:space="preserve">AI and the World</w:t>
+            </w:r>
+          </w:p>
+        </w:tc>
+        <w:tc>
+          <w:tcPr/>
+          <w:p>
+            <w:pPr>
+              <w:pStyle w:val="Compact"/>
+            </w:pPr>
+          </w:p>
+        </w:tc>
+        <w:tc>
+          <w:tcPr/>
+          <w:p>
+            <w:pPr>
+              <w:pStyle w:val="Compact"/>
+            </w:pPr>
+          </w:p>
+        </w:tc>
+      </w:tr>
+      <w:tr>
+        <w:tc>
+          <w:tcPr/>
+          <w:p>
+            <w:pPr>
+              <w:pStyle w:val="Compact"/>
               <w:jc w:val="right"/>
             </w:pPr>
             <w:r>
-              <w:t xml:space="preserve">5</w:t>
+              <w:t xml:space="preserve">6</w:t>
             </w:r>
           </w:p>
         </w:tc>
@@ -379,31 +739,38 @@
                 <w:i/>
                 <w:iCs/>
               </w:rPr>
-              <w:t xml:space="preserve">Feb 10</w:t>
-            </w:r>
-          </w:p>
-        </w:tc>
-        <w:tc>
-          <w:tcPr/>
-          <w:p>
-            <w:pPr>
-              <w:pStyle w:val="Compact"/>
-              <w:jc w:val="left"/>
-            </w:pPr>
-            <w:r>
-              <w:t xml:space="preserve">Computation &amp; AI</w:t>
-            </w:r>
-          </w:p>
-        </w:tc>
-        <w:tc>
-          <w:tcPr/>
-          <w:p>
-            <w:pPr>
-              <w:pStyle w:val="Compact"/>
-              <w:jc w:val="left"/>
-            </w:pPr>
-            <w:r>
-              <w:t xml:space="preserve">Silicon: Technology &amp; Geopolitics</w:t>
+              <w:t xml:space="preserve">Feb 17</w:t>
+            </w:r>
+          </w:p>
+        </w:tc>
+        <w:tc>
+          <w:tcPr/>
+          <w:p>
+            <w:pPr>
+              <w:pStyle w:val="Compact"/>
+              <w:jc w:val="left"/>
+            </w:pPr>
+            <w:r>
+              <w:rPr>
+                <w:i/>
+                <w:iCs/>
+              </w:rPr>
+              <w:t xml:space="preserve">Crash Course</w:t>
+            </w:r>
+            <w:r>
+              <w:t xml:space="preserve">: AI &amp; The World</w:t>
+            </w:r>
+          </w:p>
+        </w:tc>
+        <w:tc>
+          <w:tcPr/>
+          <w:p>
+            <w:pPr>
+              <w:pStyle w:val="Compact"/>
+              <w:jc w:val="left"/>
+            </w:pPr>
+            <w:r>
+              <w:t xml:space="preserve">AI Geopolitics</w:t>
             </w:r>
           </w:p>
         </w:tc>
@@ -425,7 +792,7 @@
               <w:jc w:val="right"/>
             </w:pPr>
             <w:r>
-              <w:t xml:space="preserve">6</w:t>
+              <w:t xml:space="preserve">7</w:t>
             </w:r>
           </w:p>
         </w:tc>
@@ -441,19 +808,19 @@
                 <w:i/>
                 <w:iCs/>
               </w:rPr>
-              <w:t xml:space="preserve">Feb 17</w:t>
-            </w:r>
-          </w:p>
-        </w:tc>
-        <w:tc>
-          <w:tcPr/>
-          <w:p>
-            <w:pPr>
-              <w:pStyle w:val="Compact"/>
-              <w:jc w:val="left"/>
-            </w:pPr>
-            <w:r>
-              <w:t xml:space="preserve">AI as a Business</w:t>
+              <w:t xml:space="preserve">Feb 24</w:t>
+            </w:r>
+          </w:p>
+        </w:tc>
+        <w:tc>
+          <w:tcPr/>
+          <w:p>
+            <w:pPr>
+              <w:pStyle w:val="Compact"/>
+              <w:jc w:val="left"/>
+            </w:pPr>
+            <w:r>
+              <w:t xml:space="preserve">AI &amp; Autocracy</w:t>
             </w:r>
           </w:p>
         </w:tc>
@@ -488,10 +855,110 @@
           <w:p>
             <w:pPr>
               <w:pStyle w:val="Compact"/>
+            </w:pPr>
+          </w:p>
+        </w:tc>
+        <w:tc>
+          <w:tcPr/>
+          <w:p>
+            <w:pPr>
+              <w:pStyle w:val="Compact"/>
+            </w:pPr>
+          </w:p>
+        </w:tc>
+        <w:tc>
+          <w:tcPr/>
+          <w:p>
+            <w:pPr>
+              <w:pStyle w:val="Compact"/>
+            </w:pPr>
+          </w:p>
+        </w:tc>
+        <w:tc>
+          <w:tcPr/>
+          <w:p>
+            <w:pPr>
+              <w:pStyle w:val="Compact"/>
+            </w:pPr>
+          </w:p>
+        </w:tc>
+        <w:tc>
+          <w:tcPr/>
+          <w:p>
+            <w:pPr>
+              <w:pStyle w:val="Compact"/>
+            </w:pPr>
+          </w:p>
+        </w:tc>
+      </w:tr>
+      <w:tr>
+        <w:tc>
+          <w:tcPr/>
+          <w:p>
+            <w:pPr>
+              <w:pStyle w:val="Compact"/>
+            </w:pPr>
+          </w:p>
+        </w:tc>
+        <w:tc>
+          <w:tcPr/>
+          <w:p>
+            <w:pPr>
+              <w:pStyle w:val="Compact"/>
+              <w:jc w:val="left"/>
+            </w:pPr>
+            <w:r>
+              <w:rPr>
+                <w:b/>
+                <w:bCs/>
+              </w:rPr>
+              <w:t xml:space="preserve">Unit IV</w:t>
+            </w:r>
+          </w:p>
+        </w:tc>
+        <w:tc>
+          <w:tcPr/>
+          <w:p>
+            <w:pPr>
+              <w:pStyle w:val="Compact"/>
+              <w:jc w:val="left"/>
+            </w:pPr>
+            <w:r>
+              <w:rPr>
+                <w:b/>
+                <w:bCs/>
+              </w:rPr>
+              <w:t xml:space="preserve">Building AI: Business and Economics</w:t>
+            </w:r>
+          </w:p>
+        </w:tc>
+        <w:tc>
+          <w:tcPr/>
+          <w:p>
+            <w:pPr>
+              <w:pStyle w:val="Compact"/>
+            </w:pPr>
+          </w:p>
+        </w:tc>
+        <w:tc>
+          <w:tcPr/>
+          <w:p>
+            <w:pPr>
+              <w:pStyle w:val="Compact"/>
+            </w:pPr>
+          </w:p>
+        </w:tc>
+      </w:tr>
+      <w:tr>
+        <w:tc>
+          <w:tcPr/>
+          <w:p>
+            <w:pPr>
+              <w:pStyle w:val="Compact"/>
               <w:jc w:val="right"/>
             </w:pPr>
             <w:r>
-              <w:t xml:space="preserve">7</w:t>
+              <w:t xml:space="preserve">8</w:t>
             </w:r>
           </w:p>
         </w:tc>
@@ -507,7 +974,7 @@
                 <w:i/>
                 <w:iCs/>
               </w:rPr>
-              <w:t xml:space="preserve">Feb 24</w:t>
+              <w:t xml:space="preserve">Mar 3</w:t>
             </w:r>
           </w:p>
         </w:tc>
@@ -535,7 +1002,14 @@
               <w:jc w:val="left"/>
             </w:pPr>
             <w:r>
-              <w:t xml:space="preserve">Harms of AI</w:t>
+              <w:rPr>
+                <w:i/>
+                <w:iCs/>
+              </w:rPr>
+              <w:t xml:space="preserve">Crash Course</w:t>
+            </w:r>
+            <w:r>
+              <w:t xml:space="preserve">: Building AI: Business &amp; Economics</w:t>
             </w:r>
           </w:p>
         </w:tc>
@@ -557,7 +1031,7 @@
               <w:jc w:val="right"/>
             </w:pPr>
             <w:r>
-              <w:t xml:space="preserve">8</w:t>
+              <w:t xml:space="preserve">9</w:t>
             </w:r>
           </w:p>
         </w:tc>
@@ -573,19 +1047,19 @@
                 <w:i/>
                 <w:iCs/>
               </w:rPr>
-              <w:t xml:space="preserve">Mar 3</w:t>
-            </w:r>
-          </w:p>
-        </w:tc>
-        <w:tc>
-          <w:tcPr/>
-          <w:p>
-            <w:pPr>
-              <w:pStyle w:val="Compact"/>
-              <w:jc w:val="left"/>
-            </w:pPr>
-            <w:r>
-              <w:t xml:space="preserve">Data and AI</w:t>
+              <w:t xml:space="preserve">Mar 17</w:t>
+            </w:r>
+          </w:p>
+        </w:tc>
+        <w:tc>
+          <w:tcPr/>
+          <w:p>
+            <w:pPr>
+              <w:pStyle w:val="Compact"/>
+              <w:jc w:val="left"/>
+            </w:pPr>
+            <w:r>
+              <w:t xml:space="preserve">Labor Replacement I</w:t>
             </w:r>
           </w:p>
         </w:tc>
@@ -636,6 +1110,40 @@
           <w:p>
             <w:pPr>
               <w:pStyle w:val="Compact"/>
+            </w:pPr>
+          </w:p>
+        </w:tc>
+        <w:tc>
+          <w:tcPr/>
+          <w:p>
+            <w:pPr>
+              <w:pStyle w:val="Compact"/>
+            </w:pPr>
+          </w:p>
+        </w:tc>
+        <w:tc>
+          <w:tcPr/>
+          <w:p>
+            <w:pPr>
+              <w:pStyle w:val="Compact"/>
+            </w:pPr>
+          </w:p>
+        </w:tc>
+      </w:tr>
+      <w:tr>
+        <w:tc>
+          <w:tcPr/>
+          <w:p>
+            <w:pPr>
+              <w:pStyle w:val="Compact"/>
+            </w:pPr>
+          </w:p>
+        </w:tc>
+        <w:tc>
+          <w:tcPr/>
+          <w:p>
+            <w:pPr>
+              <w:pStyle w:val="Compact"/>
               <w:jc w:val="left"/>
             </w:pPr>
             <w:r>
@@ -643,7 +1151,23 @@
                 <w:b/>
                 <w:bCs/>
               </w:rPr>
-              <w:t xml:space="preserve">Spring Break</w:t>
+              <w:t xml:space="preserve">Unit V</w:t>
+            </w:r>
+          </w:p>
+        </w:tc>
+        <w:tc>
+          <w:tcPr/>
+          <w:p>
+            <w:pPr>
+              <w:pStyle w:val="Compact"/>
+              <w:jc w:val="left"/>
+            </w:pPr>
+            <w:r>
+              <w:rPr>
+                <w:b/>
+                <w:bCs/>
+              </w:rPr>
+              <w:t xml:space="preserve">AI and Policy</w:t>
             </w:r>
           </w:p>
         </w:tc>
@@ -673,7 +1197,7 @@
               <w:jc w:val="right"/>
             </w:pPr>
             <w:r>
-              <w:t xml:space="preserve">9</w:t>
+              <w:t xml:space="preserve">10</w:t>
             </w:r>
           </w:p>
         </w:tc>
@@ -689,19 +1213,26 @@
                 <w:i/>
                 <w:iCs/>
               </w:rPr>
-              <w:t xml:space="preserve">Mar 17</w:t>
-            </w:r>
-          </w:p>
-        </w:tc>
-        <w:tc>
-          <w:tcPr/>
-          <w:p>
-            <w:pPr>
-              <w:pStyle w:val="Compact"/>
-              <w:jc w:val="left"/>
-            </w:pPr>
-            <w:r>
-              <w:t xml:space="preserve">Labor Replacement I</w:t>
+              <w:t xml:space="preserve">Mar 24</w:t>
+            </w:r>
+          </w:p>
+        </w:tc>
+        <w:tc>
+          <w:tcPr/>
+          <w:p>
+            <w:pPr>
+              <w:pStyle w:val="Compact"/>
+              <w:jc w:val="left"/>
+            </w:pPr>
+            <w:r>
+              <w:rPr>
+                <w:i/>
+                <w:iCs/>
+              </w:rPr>
+              <w:t xml:space="preserve">Crash Course</w:t>
+            </w:r>
+            <w:r>
+              <w:t xml:space="preserve">: Governance and AI</w:t>
             </w:r>
           </w:p>
         </w:tc>
@@ -735,7 +1266,7 @@
               <w:jc w:val="right"/>
             </w:pPr>
             <w:r>
-              <w:t xml:space="preserve">10</w:t>
+              <w:t xml:space="preserve">11</w:t>
             </w:r>
           </w:p>
         </w:tc>
@@ -751,19 +1282,19 @@
                 <w:i/>
                 <w:iCs/>
               </w:rPr>
-              <w:t xml:space="preserve">Mar 24</w:t>
-            </w:r>
-          </w:p>
-        </w:tc>
-        <w:tc>
-          <w:tcPr/>
-          <w:p>
-            <w:pPr>
-              <w:pStyle w:val="Compact"/>
-              <w:jc w:val="left"/>
-            </w:pPr>
-            <w:r>
-              <w:t xml:space="preserve">Environmental Factors</w:t>
+              <w:t xml:space="preserve">Mar 31</w:t>
+            </w:r>
+          </w:p>
+        </w:tc>
+        <w:tc>
+          <w:tcPr/>
+          <w:p>
+            <w:pPr>
+              <w:pStyle w:val="Compact"/>
+              <w:jc w:val="left"/>
+            </w:pPr>
+            <w:r>
+              <w:t xml:space="preserve">Energy</w:t>
             </w:r>
           </w:p>
         </w:tc>
@@ -798,10 +1329,110 @@
           <w:p>
             <w:pPr>
               <w:pStyle w:val="Compact"/>
+            </w:pPr>
+          </w:p>
+        </w:tc>
+        <w:tc>
+          <w:tcPr/>
+          <w:p>
+            <w:pPr>
+              <w:pStyle w:val="Compact"/>
+            </w:pPr>
+          </w:p>
+        </w:tc>
+        <w:tc>
+          <w:tcPr/>
+          <w:p>
+            <w:pPr>
+              <w:pStyle w:val="Compact"/>
+            </w:pPr>
+          </w:p>
+        </w:tc>
+        <w:tc>
+          <w:tcPr/>
+          <w:p>
+            <w:pPr>
+              <w:pStyle w:val="Compact"/>
+            </w:pPr>
+          </w:p>
+        </w:tc>
+        <w:tc>
+          <w:tcPr/>
+          <w:p>
+            <w:pPr>
+              <w:pStyle w:val="Compact"/>
+            </w:pPr>
+          </w:p>
+        </w:tc>
+      </w:tr>
+      <w:tr>
+        <w:tc>
+          <w:tcPr/>
+          <w:p>
+            <w:pPr>
+              <w:pStyle w:val="Compact"/>
+            </w:pPr>
+          </w:p>
+        </w:tc>
+        <w:tc>
+          <w:tcPr/>
+          <w:p>
+            <w:pPr>
+              <w:pStyle w:val="Compact"/>
+              <w:jc w:val="left"/>
+            </w:pPr>
+            <w:r>
+              <w:rPr>
+                <w:b/>
+                <w:bCs/>
+              </w:rPr>
+              <w:t xml:space="preserve">Unit VI</w:t>
+            </w:r>
+          </w:p>
+        </w:tc>
+        <w:tc>
+          <w:tcPr/>
+          <w:p>
+            <w:pPr>
+              <w:pStyle w:val="Compact"/>
+              <w:jc w:val="left"/>
+            </w:pPr>
+            <w:r>
+              <w:rPr>
+                <w:b/>
+                <w:bCs/>
+              </w:rPr>
+              <w:t xml:space="preserve">AI and Humanity</w:t>
+            </w:r>
+          </w:p>
+        </w:tc>
+        <w:tc>
+          <w:tcPr/>
+          <w:p>
+            <w:pPr>
+              <w:pStyle w:val="Compact"/>
+            </w:pPr>
+          </w:p>
+        </w:tc>
+        <w:tc>
+          <w:tcPr/>
+          <w:p>
+            <w:pPr>
+              <w:pStyle w:val="Compact"/>
+            </w:pPr>
+          </w:p>
+        </w:tc>
+      </w:tr>
+      <w:tr>
+        <w:tc>
+          <w:tcPr/>
+          <w:p>
+            <w:pPr>
+              <w:pStyle w:val="Compact"/>
               <w:jc w:val="right"/>
             </w:pPr>
             <w:r>
-              <w:t xml:space="preserve">11</w:t>
+              <w:t xml:space="preserve">12</w:t>
             </w:r>
           </w:p>
         </w:tc>
@@ -817,31 +1448,38 @@
                 <w:i/>
                 <w:iCs/>
               </w:rPr>
-              <w:t xml:space="preserve">Mar 31</w:t>
-            </w:r>
-          </w:p>
-        </w:tc>
-        <w:tc>
-          <w:tcPr/>
-          <w:p>
-            <w:pPr>
-              <w:pStyle w:val="Compact"/>
-              <w:jc w:val="left"/>
-            </w:pPr>
-            <w:r>
-              <w:t xml:space="preserve">Democracy &amp; AI</w:t>
-            </w:r>
-          </w:p>
-        </w:tc>
-        <w:tc>
-          <w:tcPr/>
-          <w:p>
-            <w:pPr>
-              <w:pStyle w:val="Compact"/>
-              <w:jc w:val="left"/>
-            </w:pPr>
-            <w:r>
-              <w:t xml:space="preserve">Autocracy &amp; AI</w:t>
+              <w:t xml:space="preserve">Apr 7</w:t>
+            </w:r>
+          </w:p>
+        </w:tc>
+        <w:tc>
+          <w:tcPr/>
+          <w:p>
+            <w:pPr>
+              <w:pStyle w:val="Compact"/>
+              <w:jc w:val="left"/>
+            </w:pPr>
+            <w:r>
+              <w:rPr>
+                <w:i/>
+                <w:iCs/>
+              </w:rPr>
+              <w:t xml:space="preserve">Crash Course</w:t>
+            </w:r>
+            <w:r>
+              <w:t xml:space="preserve">: Harms of AI</w:t>
+            </w:r>
+          </w:p>
+        </w:tc>
+        <w:tc>
+          <w:tcPr/>
+          <w:p>
+            <w:pPr>
+              <w:pStyle w:val="Compact"/>
+              <w:jc w:val="left"/>
+            </w:pPr>
+            <w:r>
+              <w:t xml:space="preserve">Democracy, Governance, and AI</w:t>
             </w:r>
           </w:p>
         </w:tc>
@@ -863,7 +1501,7 @@
               <w:jc w:val="right"/>
             </w:pPr>
             <w:r>
-              <w:t xml:space="preserve">12</w:t>
+              <w:t xml:space="preserve">13</w:t>
             </w:r>
           </w:p>
         </w:tc>
@@ -879,19 +1517,19 @@
                 <w:i/>
                 <w:iCs/>
               </w:rPr>
-              <w:t xml:space="preserve">Apr 7</w:t>
-            </w:r>
-          </w:p>
-        </w:tc>
-        <w:tc>
-          <w:tcPr/>
-          <w:p>
-            <w:pPr>
-              <w:pStyle w:val="Compact"/>
-              <w:jc w:val="left"/>
-            </w:pPr>
-            <w:r>
-              <w:t xml:space="preserve">Geopolitics Redux</w:t>
+              <w:t xml:space="preserve">Apr 14</w:t>
+            </w:r>
+          </w:p>
+        </w:tc>
+        <w:tc>
+          <w:tcPr/>
+          <w:p>
+            <w:pPr>
+              <w:pStyle w:val="Compact"/>
+              <w:jc w:val="left"/>
+            </w:pPr>
+            <w:r>
+              <w:t xml:space="preserve">Singularities, xRisk, &amp; AGI</w:t>
             </w:r>
           </w:p>
         </w:tc>
@@ -929,7 +1567,7 @@
               <w:jc w:val="right"/>
             </w:pPr>
             <w:r>
-              <w:t xml:space="preserve">13</w:t>
+              <w:t xml:space="preserve">14</w:t>
             </w:r>
           </w:p>
         </w:tc>
@@ -945,31 +1583,39 @@
                 <w:i/>
                 <w:iCs/>
               </w:rPr>
-              <w:t xml:space="preserve">Apr 14</w:t>
-            </w:r>
-          </w:p>
-        </w:tc>
-        <w:tc>
-          <w:tcPr/>
-          <w:p>
-            <w:pPr>
-              <w:pStyle w:val="Compact"/>
-              <w:jc w:val="left"/>
-            </w:pPr>
-            <w:r>
-              <w:t xml:space="preserve">Governance and AI</w:t>
-            </w:r>
-          </w:p>
-        </w:tc>
-        <w:tc>
-          <w:tcPr/>
-          <w:p>
-            <w:pPr>
-              <w:pStyle w:val="Compact"/>
-              <w:jc w:val="left"/>
-            </w:pPr>
-            <w:r>
-              <w:t xml:space="preserve">Singularities, xRisk, &amp; AGI</w:t>
+              <w:t xml:space="preserve">Apr 21</w:t>
+            </w:r>
+          </w:p>
+        </w:tc>
+        <w:tc>
+          <w:tcPr/>
+          <w:p>
+            <w:pPr>
+              <w:pStyle w:val="Compact"/>
+              <w:jc w:val="left"/>
+            </w:pPr>
+            <w:r>
+              <w:rPr>
+                <w:b/>
+                <w:bCs/>
+              </w:rPr>
+              <w:t xml:space="preserve">Final Presentations</w:t>
+            </w:r>
+          </w:p>
+        </w:tc>
+        <w:tc>
+          <w:tcPr/>
+          <w:p>
+            <w:pPr>
+              <w:pStyle w:val="Compact"/>
+              <w:jc w:val="left"/>
+            </w:pPr>
+            <w:r>
+              <w:rPr>
+                <w:b/>
+                <w:bCs/>
+              </w:rPr>
+              <w:t xml:space="preserve">Final Presentations</w:t>
             </w:r>
           </w:p>
         </w:tc>
@@ -988,11 +1634,15 @@
           <w:p>
             <w:pPr>
               <w:pStyle w:val="Compact"/>
-              <w:jc w:val="right"/>
-            </w:pPr>
-            <w:r>
-              <w:t xml:space="preserve">14</w:t>
-            </w:r>
+            </w:pPr>
+          </w:p>
+        </w:tc>
+        <w:tc>
+          <w:tcPr/>
+          <w:p>
+            <w:pPr>
+              <w:pStyle w:val="Compact"/>
+            </w:pPr>
           </w:p>
         </w:tc>
         <w:tc>
@@ -1006,80 +1656,6 @@
               <w:rPr>
                 <w:i/>
                 <w:iCs/>
-              </w:rPr>
-              <w:t xml:space="preserve">Apr 21</w:t>
-            </w:r>
-          </w:p>
-        </w:tc>
-        <w:tc>
-          <w:tcPr/>
-          <w:p>
-            <w:pPr>
-              <w:pStyle w:val="Compact"/>
-              <w:jc w:val="left"/>
-            </w:pPr>
-            <w:r>
-              <w:rPr>
-                <w:b/>
-                <w:bCs/>
-              </w:rPr>
-              <w:t xml:space="preserve">Final Presentations</w:t>
-            </w:r>
-          </w:p>
-        </w:tc>
-        <w:tc>
-          <w:tcPr/>
-          <w:p>
-            <w:pPr>
-              <w:pStyle w:val="Compact"/>
-              <w:jc w:val="left"/>
-            </w:pPr>
-            <w:r>
-              <w:rPr>
-                <w:b/>
-                <w:bCs/>
-              </w:rPr>
-              <w:t xml:space="preserve">Final Presentations</w:t>
-            </w:r>
-          </w:p>
-        </w:tc>
-        <w:tc>
-          <w:tcPr/>
-          <w:p>
-            <w:pPr>
-              <w:pStyle w:val="Compact"/>
-            </w:pPr>
-          </w:p>
-        </w:tc>
-      </w:tr>
-      <w:tr>
-        <w:tc>
-          <w:tcPr/>
-          <w:p>
-            <w:pPr>
-              <w:pStyle w:val="Compact"/>
-            </w:pPr>
-          </w:p>
-        </w:tc>
-        <w:tc>
-          <w:tcPr/>
-          <w:p>
-            <w:pPr>
-              <w:pStyle w:val="Compact"/>
-            </w:pPr>
-          </w:p>
-        </w:tc>
-        <w:tc>
-          <w:tcPr/>
-          <w:p>
-            <w:pPr>
-              <w:pStyle w:val="Compact"/>
-              <w:jc w:val="left"/>
-            </w:pPr>
-            <w:r>
-              <w:rPr>
-                <w:b/>
-                <w:bCs/>
               </w:rPr>
               <w:t xml:space="preserve">Finals Week</w:t>
             </w:r>
@@ -1120,7 +1696,49 @@
         <w:pStyle w:val="BodyText"/>
       </w:pPr>
       <w:r>
-        <w:t xml:space="preserve">All readings may be found linked from the course content pages. Readings will be posted at least one week ahead of time. Each day will have one or two primary readings that should be read closely, a series of simpler secondary readings (often, news coverage, podcasts, and/or videos) that should be browsed or scanned, and (frequently) further secondary reading for those interested in diving deeper.</w:t>
+        <w:rPr>
+          <w:b/>
+          <w:bCs/>
+        </w:rPr>
+        <w:t xml:space="preserve">Key</w:t>
+      </w:r>
+    </w:p>
+    <w:p>
+      <w:pPr>
+        <w:pStyle w:val="BodyText"/>
+      </w:pPr>
+      <w:r>
+        <w:rPr>
+          <w:i/>
+          <w:iCs/>
+        </w:rPr>
+        <w:t xml:space="preserve">Crash Course</w:t>
+      </w:r>
+      <w:r>
+        <w:t xml:space="preserve"> </w:t>
+      </w:r>
+      <w:r>
+        <w:t xml:space="preserve">- lecture day; no student discussion leader</w:t>
+      </w:r>
+    </w:p>
+    <w:p>
+      <w:pPr>
+        <w:pStyle w:val="BodyText"/>
+      </w:pPr>
+      <w:r>
+        <w:rPr>
+          <w:b/>
+          <w:bCs/>
+        </w:rPr>
+        <w:t xml:space="preserve">A Note on Readings</w:t>
+      </w:r>
+    </w:p>
+    <w:p>
+      <w:pPr>
+        <w:pStyle w:val="BodyText"/>
+      </w:pPr>
+      <w:r>
+        <w:t xml:space="preserve">All readings may be found linked from the course content pages. Readings will be posted at least one week ahead of time. Each day will have one or two primary sources that should be read, listened to, or watched in full, a series of simpler secondary readings (often, news coverage, podcasts, and/or videos) that should be browsed or scanned, and (frequently) further secondary and background reference reading for those interested in diving deeper.</w:t>
       </w:r>
     </w:p>
     <w:p>
@@ -1156,10 +1774,10 @@
         <w:t xml:space="preserve"> </w:t>
       </w:r>
       <w:r>
-        <w:t xml:space="preserve">are expected to read or listen to the primary source(s), scan background readings, and select one or more of the background readings to read in further depth, as well.</w:t>
+        <w:t xml:space="preserve">are expected to read or listen to the primary source(s), scan secondary readings, and select one or more of the secondary or background readings to read in further depth, as well.</w:t>
       </w:r>
     </w:p>
-    <w:bookmarkEnd w:id="20"/>
+    <w:bookmarkEnd w:id="26"/>
     <w:sectPr>
       <w:footnotePr>
         <w:numRestart w:val="eachSect"/>

--- a/schedule.docx
+++ b/schedule.docx
@@ -27,11 +27,11 @@
         <w:tblLook w:firstRow="1" w:lastRow="0" w:firstColumn="0" w:lastColumn="0" w:noHBand="0" w:noVBand="0" w:val="0020"/>
       </w:tblPr>
       <w:tblGrid>
-        <w:gridCol w:w="625"/>
-        <w:gridCol w:w="1250"/>
-        <w:gridCol w:w="3126"/>
-        <w:gridCol w:w="2501"/>
-        <w:gridCol w:w="416"/>
+        <w:gridCol w:w="660"/>
+        <w:gridCol w:w="1540"/>
+        <w:gridCol w:w="2640"/>
+        <w:gridCol w:w="2640"/>
+        <w:gridCol w:w="440"/>
       </w:tblGrid>
       <w:tr>
         <w:trPr>

--- a/schedule.docx
+++ b/schedule.docx
@@ -693,7 +693,7 @@
                 <w:b/>
                 <w:bCs/>
               </w:rPr>
-              <w:t xml:space="preserve">AI and the World</w:t>
+              <w:t xml:space="preserve">Building AI: Business and Economics</w:t>
             </w:r>
           </w:p>
         </w:tc>
@@ -758,19 +758,19 @@
               <w:t xml:space="preserve">Crash Course</w:t>
             </w:r>
             <w:r>
-              <w:t xml:space="preserve">: AI &amp; The World</w:t>
-            </w:r>
-          </w:p>
-        </w:tc>
-        <w:tc>
-          <w:tcPr/>
-          <w:p>
-            <w:pPr>
-              <w:pStyle w:val="Compact"/>
-              <w:jc w:val="left"/>
-            </w:pPr>
-            <w:r>
-              <w:t xml:space="preserve">AI Geopolitics</w:t>
+              <w:t xml:space="preserve">: Building AI: Business &amp; Economics</w:t>
+            </w:r>
+          </w:p>
+        </w:tc>
+        <w:tc>
+          <w:tcPr/>
+          <w:p>
+            <w:pPr>
+              <w:pStyle w:val="Compact"/>
+              <w:jc w:val="left"/>
+            </w:pPr>
+            <w:r>
+              <w:t xml:space="preserve">Energy</w:t>
             </w:r>
           </w:p>
         </w:tc>
@@ -820,7 +820,7 @@
               <w:jc w:val="left"/>
             </w:pPr>
             <w:r>
-              <w:t xml:space="preserve">AI &amp; Autocracy</w:t>
+              <w:t xml:space="preserve">Labor Replacement I</w:t>
             </w:r>
           </w:p>
         </w:tc>
@@ -928,7 +928,7 @@
                 <w:b/>
                 <w:bCs/>
               </w:rPr>
-              <w:t xml:space="preserve">Building AI: Business and Economics</w:t>
+              <w:t xml:space="preserve">AI and the World</w:t>
             </w:r>
           </w:p>
         </w:tc>
@@ -1009,7 +1009,7 @@
               <w:t xml:space="preserve">Crash Course</w:t>
             </w:r>
             <w:r>
-              <w:t xml:space="preserve">: Building AI: Business &amp; Economics</w:t>
+              <w:t xml:space="preserve">: AI &amp; The World</w:t>
             </w:r>
           </w:p>
         </w:tc>
@@ -1059,7 +1059,7 @@
               <w:jc w:val="left"/>
             </w:pPr>
             <w:r>
-              <w:t xml:space="preserve">Labor Replacement I</w:t>
+              <w:t xml:space="preserve">AI Geopolitics</w:t>
             </w:r>
           </w:p>
         </w:tc>
@@ -1294,7 +1294,7 @@
               <w:jc w:val="left"/>
             </w:pPr>
             <w:r>
-              <w:t xml:space="preserve">Energy</w:t>
+              <w:t xml:space="preserve">Democracy &amp; AI</w:t>
             </w:r>
           </w:p>
         </w:tc>
@@ -1479,7 +1479,7 @@
               <w:jc w:val="left"/>
             </w:pPr>
             <w:r>
-              <w:t xml:space="preserve">Democracy, Governance, and AI</w:t>
+              <w:t xml:space="preserve">Authoritarianism and AI</w:t>
             </w:r>
           </w:p>
         </w:tc>

--- a/schedule.docx
+++ b/schedule.docx
@@ -10,13 +10,33 @@
         <w:t xml:space="preserve">Schedule</w:t>
       </w:r>
     </w:p>
-    <w:bookmarkStart w:id="26" w:name="course-schedule"/>
+    <w:bookmarkStart w:id="20" w:name="course-schedule"/>
     <w:p>
       <w:pPr>
         <w:pStyle w:val="Heading2"/>
       </w:pPr>
       <w:r>
         <w:t xml:space="preserve">🗓️ Course Schedule</w:t>
+      </w:r>
+    </w:p>
+    <w:bookmarkEnd w:id="20"/>
+    <w:bookmarkStart w:id="27" w:name="unit-i-philosophy"/>
+    <w:p>
+      <w:pPr>
+        <w:pStyle w:val="Heading2"/>
+      </w:pPr>
+      <w:r>
+        <w:t xml:space="preserve">Unit I |</w:t>
+      </w:r>
+      <w:r>
+        <w:t xml:space="preserve"> </w:t>
+      </w:r>
+      <w:r>
+        <w:rPr>
+          <w:i/>
+          <w:iCs/>
+        </w:rPr>
+        <w:t xml:space="preserve">Philosophy</w:t>
       </w:r>
     </w:p>
     <w:tbl>
@@ -27,11 +47,9 @@
         <w:tblLook w:firstRow="1" w:lastRow="0" w:firstColumn="0" w:lastColumn="0" w:noHBand="0" w:noVBand="0" w:val="0020"/>
       </w:tblPr>
       <w:tblGrid>
-        <w:gridCol w:w="660"/>
-        <w:gridCol w:w="1540"/>
         <w:gridCol w:w="2640"/>
         <w:gridCol w:w="2640"/>
-        <w:gridCol w:w="440"/>
+        <w:gridCol w:w="2640"/>
       </w:tblGrid>
       <w:tr>
         <w:trPr>
@@ -42,14 +60,6 @@
           <w:p>
             <w:pPr>
               <w:pStyle w:val="Compact"/>
-            </w:pPr>
-          </w:p>
-        </w:tc>
-        <w:tc>
-          <w:tcPr/>
-          <w:p>
-            <w:pPr>
-              <w:pStyle w:val="Compact"/>
               <w:jc w:val="left"/>
             </w:pPr>
             <w:r>
@@ -65,28 +75,20 @@
               <w:jc w:val="left"/>
             </w:pPr>
             <w:r>
-              <w:t xml:space="preserve">Tuesday</w:t>
-            </w:r>
-          </w:p>
-        </w:tc>
-        <w:tc>
-          <w:tcPr/>
-          <w:p>
-            <w:pPr>
-              <w:pStyle w:val="Compact"/>
-              <w:jc w:val="left"/>
-            </w:pPr>
-            <w:r>
-              <w:t xml:space="preserve">Thursday</w:t>
-            </w:r>
-          </w:p>
-        </w:tc>
-        <w:tc>
-          <w:tcPr/>
-          <w:p>
-            <w:pPr>
-              <w:pStyle w:val="Compact"/>
-            </w:pPr>
+              <w:t xml:space="preserve">Date</w:t>
+            </w:r>
+          </w:p>
+        </w:tc>
+        <w:tc>
+          <w:tcPr/>
+          <w:p>
+            <w:pPr>
+              <w:pStyle w:val="Compact"/>
+              <w:jc w:val="left"/>
+            </w:pPr>
+            <w:r>
+              <w:t xml:space="preserve">Topic</w:t>
+            </w:r>
           </w:p>
         </w:tc>
       </w:tr>
@@ -96,68 +98,10 @@
           <w:p>
             <w:pPr>
               <w:pStyle w:val="Compact"/>
-            </w:pPr>
-          </w:p>
-        </w:tc>
-        <w:tc>
-          <w:tcPr/>
-          <w:p>
-            <w:pPr>
-              <w:pStyle w:val="Compact"/>
-              <w:jc w:val="left"/>
-            </w:pPr>
-            <w:r>
-              <w:rPr>
-                <w:b/>
-                <w:bCs/>
-              </w:rPr>
-              <w:t xml:space="preserve">Unit I</w:t>
-            </w:r>
-          </w:p>
-        </w:tc>
-        <w:tc>
-          <w:tcPr/>
-          <w:p>
-            <w:pPr>
-              <w:pStyle w:val="Compact"/>
-              <w:jc w:val="left"/>
-            </w:pPr>
-            <w:r>
-              <w:rPr>
-                <w:b/>
-                <w:bCs/>
-              </w:rPr>
-              <w:t xml:space="preserve">What is AI?</w:t>
-            </w:r>
-          </w:p>
-        </w:tc>
-        <w:tc>
-          <w:tcPr/>
-          <w:p>
-            <w:pPr>
-              <w:pStyle w:val="Compact"/>
-            </w:pPr>
-          </w:p>
-        </w:tc>
-        <w:tc>
-          <w:tcPr/>
-          <w:p>
-            <w:pPr>
-              <w:pStyle w:val="Compact"/>
-            </w:pPr>
-          </w:p>
-        </w:tc>
-      </w:tr>
-      <w:tr>
-        <w:tc>
-          <w:tcPr/>
-          <w:p>
-            <w:pPr>
-              <w:pStyle w:val="Compact"/>
-              <w:jc w:val="right"/>
-            </w:pPr>
-            <w:r>
-              <w:t xml:space="preserve">1</w:t>
+              <w:jc w:val="left"/>
+            </w:pPr>
+            <w:r>
+              <w:t xml:space="preserve">1.1</w:t>
             </w:r>
           </w:p>
         </w:tc>
@@ -184,7 +128,7 @@
               <w:pStyle w:val="Compact"/>
               <w:jc w:val="left"/>
             </w:pPr>
-            <w:hyperlink r:id="rId20">
+            <w:hyperlink r:id="rId21">
               <w:r>
                 <w:rPr>
                   <w:rStyle w:val="Hyperlink"/>
@@ -194,14 +138,44 @@
             </w:hyperlink>
           </w:p>
         </w:tc>
-        <w:tc>
-          <w:tcPr/>
-          <w:p>
-            <w:pPr>
-              <w:pStyle w:val="Compact"/>
-              <w:jc w:val="left"/>
-            </w:pPr>
-            <w:hyperlink r:id="rId21">
+      </w:tr>
+      <w:tr>
+        <w:tc>
+          <w:tcPr/>
+          <w:p>
+            <w:pPr>
+              <w:pStyle w:val="Compact"/>
+              <w:jc w:val="left"/>
+            </w:pPr>
+            <w:r>
+              <w:t xml:space="preserve">1.2</w:t>
+            </w:r>
+          </w:p>
+        </w:tc>
+        <w:tc>
+          <w:tcPr/>
+          <w:p>
+            <w:pPr>
+              <w:pStyle w:val="Compact"/>
+              <w:jc w:val="left"/>
+            </w:pPr>
+            <w:r>
+              <w:rPr>
+                <w:i/>
+                <w:iCs/>
+              </w:rPr>
+              <w:t xml:space="preserve">Jan 15</w:t>
+            </w:r>
+          </w:p>
+        </w:tc>
+        <w:tc>
+          <w:tcPr/>
+          <w:p>
+            <w:pPr>
+              <w:pStyle w:val="Compact"/>
+              <w:jc w:val="left"/>
+            </w:pPr>
+            <w:hyperlink r:id="rId22">
               <w:r>
                 <w:rPr>
                   <w:rStyle w:val="Hyperlink"/>
@@ -211,14 +185,6 @@
             </w:hyperlink>
           </w:p>
         </w:tc>
-        <w:tc>
-          <w:tcPr/>
-          <w:p>
-            <w:pPr>
-              <w:pStyle w:val="Compact"/>
-            </w:pPr>
-          </w:p>
-        </w:tc>
       </w:tr>
       <w:tr>
         <w:tc>
@@ -226,10 +192,10 @@
           <w:p>
             <w:pPr>
               <w:pStyle w:val="Compact"/>
-              <w:jc w:val="right"/>
-            </w:pPr>
-            <w:r>
-              <w:t xml:space="preserve">2</w:t>
+              <w:jc w:val="left"/>
+            </w:pPr>
+            <w:r>
+              <w:t xml:space="preserve">2.1</w:t>
             </w:r>
           </w:p>
         </w:tc>
@@ -269,24 +235,54 @@
             <w:r>
               <w:t xml:space="preserve"> </w:t>
             </w:r>
-            <w:hyperlink r:id="rId22">
+            <w:hyperlink r:id="rId23">
               <w:r>
                 <w:rPr>
                   <w:rStyle w:val="Hyperlink"/>
                 </w:rPr>
-                <w:t xml:space="preserve">Emergence &amp; Systems Thinking</w:t>
+                <w:t xml:space="preserve">Emergence Phenomena &amp; Systems Thinking</w:t>
               </w:r>
             </w:hyperlink>
           </w:p>
         </w:tc>
-        <w:tc>
-          <w:tcPr/>
-          <w:p>
-            <w:pPr>
-              <w:pStyle w:val="Compact"/>
-              <w:jc w:val="left"/>
-            </w:pPr>
-            <w:hyperlink r:id="rId23">
+      </w:tr>
+      <w:tr>
+        <w:tc>
+          <w:tcPr/>
+          <w:p>
+            <w:pPr>
+              <w:pStyle w:val="Compact"/>
+              <w:jc w:val="left"/>
+            </w:pPr>
+            <w:r>
+              <w:t xml:space="preserve">2.2</w:t>
+            </w:r>
+          </w:p>
+        </w:tc>
+        <w:tc>
+          <w:tcPr/>
+          <w:p>
+            <w:pPr>
+              <w:pStyle w:val="Compact"/>
+              <w:jc w:val="left"/>
+            </w:pPr>
+            <w:r>
+              <w:rPr>
+                <w:i/>
+                <w:iCs/>
+              </w:rPr>
+              <w:t xml:space="preserve">Jan 22</w:t>
+            </w:r>
+          </w:p>
+        </w:tc>
+        <w:tc>
+          <w:tcPr/>
+          <w:p>
+            <w:pPr>
+              <w:pStyle w:val="Compact"/>
+              <w:jc w:val="left"/>
+            </w:pPr>
+            <w:hyperlink r:id="rId24">
               <w:r>
                 <w:rPr>
                   <w:rStyle w:val="Hyperlink"/>
@@ -296,14 +292,6 @@
             </w:hyperlink>
           </w:p>
         </w:tc>
-        <w:tc>
-          <w:tcPr/>
-          <w:p>
-            <w:pPr>
-              <w:pStyle w:val="Compact"/>
-            </w:pPr>
-          </w:p>
-        </w:tc>
       </w:tr>
       <w:tr>
         <w:tc>
@@ -311,10 +299,10 @@
           <w:p>
             <w:pPr>
               <w:pStyle w:val="Compact"/>
-              <w:jc w:val="right"/>
-            </w:pPr>
-            <w:r>
-              <w:t xml:space="preserve">3</w:t>
+              <w:jc w:val="left"/>
+            </w:pPr>
+            <w:r>
+              <w:t xml:space="preserve">3.1</w:t>
             </w:r>
           </w:p>
         </w:tc>
@@ -341,7 +329,7 @@
               <w:pStyle w:val="Compact"/>
               <w:jc w:val="left"/>
             </w:pPr>
-            <w:hyperlink r:id="rId24">
+            <w:hyperlink r:id="rId25">
               <w:r>
                 <w:rPr>
                   <w:rStyle w:val="Hyperlink"/>
@@ -351,14 +339,44 @@
             </w:hyperlink>
           </w:p>
         </w:tc>
-        <w:tc>
-          <w:tcPr/>
-          <w:p>
-            <w:pPr>
-              <w:pStyle w:val="Compact"/>
-              <w:jc w:val="left"/>
-            </w:pPr>
-            <w:hyperlink r:id="rId25">
+      </w:tr>
+      <w:tr>
+        <w:tc>
+          <w:tcPr/>
+          <w:p>
+            <w:pPr>
+              <w:pStyle w:val="Compact"/>
+              <w:jc w:val="left"/>
+            </w:pPr>
+            <w:r>
+              <w:t xml:space="preserve">3.2</w:t>
+            </w:r>
+          </w:p>
+        </w:tc>
+        <w:tc>
+          <w:tcPr/>
+          <w:p>
+            <w:pPr>
+              <w:pStyle w:val="Compact"/>
+              <w:jc w:val="left"/>
+            </w:pPr>
+            <w:r>
+              <w:rPr>
+                <w:i/>
+                <w:iCs/>
+              </w:rPr>
+              <w:t xml:space="preserve">Jan 29</w:t>
+            </w:r>
+          </w:p>
+        </w:tc>
+        <w:tc>
+          <w:tcPr/>
+          <w:p>
+            <w:pPr>
+              <w:pStyle w:val="Compact"/>
+              <w:jc w:val="left"/>
+            </w:pPr>
+            <w:hyperlink r:id="rId26">
               <w:r>
                 <w:rPr>
                   <w:rStyle w:val="Hyperlink"/>
@@ -370,12 +388,78 @@
             </w:hyperlink>
           </w:p>
         </w:tc>
-        <w:tc>
-          <w:tcPr/>
-          <w:p>
-            <w:pPr>
-              <w:pStyle w:val="Compact"/>
-            </w:pPr>
+      </w:tr>
+    </w:tbl>
+    <w:bookmarkEnd w:id="27"/>
+    <w:bookmarkStart w:id="32" w:name="unit-ii-technology"/>
+    <w:p>
+      <w:pPr>
+        <w:pStyle w:val="Heading2"/>
+      </w:pPr>
+      <w:r>
+        <w:t xml:space="preserve">Unit II |</w:t>
+      </w:r>
+      <w:r>
+        <w:t xml:space="preserve"> </w:t>
+      </w:r>
+      <w:r>
+        <w:rPr>
+          <w:i/>
+          <w:iCs/>
+        </w:rPr>
+        <w:t xml:space="preserve">Technology</w:t>
+      </w:r>
+    </w:p>
+    <w:tbl>
+      <w:tblPr>
+        <w:tblStyle w:val="Table"/>
+        <w:tblW w:type="pct" w:w="5000"/>
+        <w:tblLayout w:type="fixed"/>
+        <w:tblLook w:firstRow="1" w:lastRow="0" w:firstColumn="0" w:lastColumn="0" w:noHBand="0" w:noVBand="0" w:val="0020"/>
+      </w:tblPr>
+      <w:tblGrid>
+        <w:gridCol w:w="2640"/>
+        <w:gridCol w:w="2640"/>
+        <w:gridCol w:w="2640"/>
+      </w:tblGrid>
+      <w:tr>
+        <w:trPr>
+          <w:tblHeader w:val="on"/>
+        </w:trPr>
+        <w:tc>
+          <w:tcPr/>
+          <w:p>
+            <w:pPr>
+              <w:pStyle w:val="Compact"/>
+              <w:jc w:val="left"/>
+            </w:pPr>
+            <w:r>
+              <w:t xml:space="preserve">Week</w:t>
+            </w:r>
+          </w:p>
+        </w:tc>
+        <w:tc>
+          <w:tcPr/>
+          <w:p>
+            <w:pPr>
+              <w:pStyle w:val="Compact"/>
+              <w:jc w:val="left"/>
+            </w:pPr>
+            <w:r>
+              <w:t xml:space="preserve">Date</w:t>
+            </w:r>
+          </w:p>
+        </w:tc>
+        <w:tc>
+          <w:tcPr/>
+          <w:p>
+            <w:pPr>
+              <w:pStyle w:val="Compact"/>
+              <w:jc w:val="left"/>
+            </w:pPr>
+            <w:r>
+              <w:t xml:space="preserve">Topic</w:t>
+            </w:r>
           </w:p>
         </w:tc>
       </w:tr>
@@ -385,110 +469,10 @@
           <w:p>
             <w:pPr>
               <w:pStyle w:val="Compact"/>
-            </w:pPr>
-          </w:p>
-        </w:tc>
-        <w:tc>
-          <w:tcPr/>
-          <w:p>
-            <w:pPr>
-              <w:pStyle w:val="Compact"/>
-            </w:pPr>
-          </w:p>
-        </w:tc>
-        <w:tc>
-          <w:tcPr/>
-          <w:p>
-            <w:pPr>
-              <w:pStyle w:val="Compact"/>
-            </w:pPr>
-          </w:p>
-        </w:tc>
-        <w:tc>
-          <w:tcPr/>
-          <w:p>
-            <w:pPr>
-              <w:pStyle w:val="Compact"/>
-            </w:pPr>
-          </w:p>
-        </w:tc>
-        <w:tc>
-          <w:tcPr/>
-          <w:p>
-            <w:pPr>
-              <w:pStyle w:val="Compact"/>
-            </w:pPr>
-          </w:p>
-        </w:tc>
-      </w:tr>
-      <w:tr>
-        <w:tc>
-          <w:tcPr/>
-          <w:p>
-            <w:pPr>
-              <w:pStyle w:val="Compact"/>
-            </w:pPr>
-          </w:p>
-        </w:tc>
-        <w:tc>
-          <w:tcPr/>
-          <w:p>
-            <w:pPr>
-              <w:pStyle w:val="Compact"/>
-              <w:jc w:val="left"/>
-            </w:pPr>
-            <w:r>
-              <w:rPr>
-                <w:b/>
-                <w:bCs/>
-              </w:rPr>
-              <w:t xml:space="preserve">Unit II</w:t>
-            </w:r>
-          </w:p>
-        </w:tc>
-        <w:tc>
-          <w:tcPr/>
-          <w:p>
-            <w:pPr>
-              <w:pStyle w:val="Compact"/>
-              <w:jc w:val="left"/>
-            </w:pPr>
-            <w:r>
-              <w:rPr>
-                <w:b/>
-                <w:bCs/>
-              </w:rPr>
-              <w:t xml:space="preserve">AI and Technology</w:t>
-            </w:r>
-          </w:p>
-        </w:tc>
-        <w:tc>
-          <w:tcPr/>
-          <w:p>
-            <w:pPr>
-              <w:pStyle w:val="Compact"/>
-            </w:pPr>
-          </w:p>
-        </w:tc>
-        <w:tc>
-          <w:tcPr/>
-          <w:p>
-            <w:pPr>
-              <w:pStyle w:val="Compact"/>
-            </w:pPr>
-          </w:p>
-        </w:tc>
-      </w:tr>
-      <w:tr>
-        <w:tc>
-          <w:tcPr/>
-          <w:p>
-            <w:pPr>
-              <w:pStyle w:val="Compact"/>
-              <w:jc w:val="right"/>
-            </w:pPr>
-            <w:r>
-              <w:t xml:space="preserve">4</w:t>
+              <w:jc w:val="left"/>
+            </w:pPr>
+            <w:r>
+              <w:t xml:space="preserve">4.1</w:t>
             </w:r>
           </w:p>
         </w:tc>
@@ -523,28 +507,19 @@
               <w:t xml:space="preserve">Crash Course</w:t>
             </w:r>
             <w:r>
-              <w:t xml:space="preserve">: Computation</w:t>
-            </w:r>
-          </w:p>
-        </w:tc>
-        <w:tc>
-          <w:tcPr/>
-          <w:p>
-            <w:pPr>
-              <w:pStyle w:val="Compact"/>
-              <w:jc w:val="left"/>
-            </w:pPr>
-            <w:r>
-              <w:t xml:space="preserve">Language and Intelligence</w:t>
-            </w:r>
-          </w:p>
-        </w:tc>
-        <w:tc>
-          <w:tcPr/>
-          <w:p>
-            <w:pPr>
-              <w:pStyle w:val="Compact"/>
-            </w:pPr>
+              <w:t xml:space="preserve">:</w:t>
+            </w:r>
+            <w:r>
+              <w:t xml:space="preserve"> </w:t>
+            </w:r>
+            <w:hyperlink r:id="rId28">
+              <w:r>
+                <w:rPr>
+                  <w:rStyle w:val="Hyperlink"/>
+                </w:rPr>
+                <w:t xml:space="preserve">Designing AI: Computers &amp; Technology</w:t>
+              </w:r>
+            </w:hyperlink>
           </w:p>
         </w:tc>
       </w:tr>
@@ -554,10 +529,57 @@
           <w:p>
             <w:pPr>
               <w:pStyle w:val="Compact"/>
-              <w:jc w:val="right"/>
-            </w:pPr>
-            <w:r>
-              <w:t xml:space="preserve">5</w:t>
+              <w:jc w:val="left"/>
+            </w:pPr>
+            <w:r>
+              <w:t xml:space="preserve">4.2</w:t>
+            </w:r>
+          </w:p>
+        </w:tc>
+        <w:tc>
+          <w:tcPr/>
+          <w:p>
+            <w:pPr>
+              <w:pStyle w:val="Compact"/>
+              <w:jc w:val="left"/>
+            </w:pPr>
+            <w:r>
+              <w:rPr>
+                <w:i/>
+                <w:iCs/>
+              </w:rPr>
+              <w:t xml:space="preserve">Feb 5</w:t>
+            </w:r>
+          </w:p>
+        </w:tc>
+        <w:tc>
+          <w:tcPr/>
+          <w:p>
+            <w:pPr>
+              <w:pStyle w:val="Compact"/>
+              <w:jc w:val="left"/>
+            </w:pPr>
+            <w:hyperlink r:id="rId29">
+              <w:r>
+                <w:rPr>
+                  <w:rStyle w:val="Hyperlink"/>
+                </w:rPr>
+                <w:t xml:space="preserve">Data Privacy</w:t>
+              </w:r>
+            </w:hyperlink>
+          </w:p>
+        </w:tc>
+      </w:tr>
+      <w:tr>
+        <w:tc>
+          <w:tcPr/>
+          <w:p>
+            <w:pPr>
+              <w:pStyle w:val="Compact"/>
+              <w:jc w:val="left"/>
+            </w:pPr>
+            <w:r>
+              <w:t xml:space="preserve">5.1</w:t>
             </w:r>
           </w:p>
         </w:tc>
@@ -584,33 +606,14 @@
               <w:pStyle w:val="Compact"/>
               <w:jc w:val="left"/>
             </w:pPr>
-            <w:r>
-              <w:t xml:space="preserve">Data Privacy</w:t>
-            </w:r>
-          </w:p>
-        </w:tc>
-        <w:tc>
-          <w:tcPr/>
-          <w:p>
-            <w:pPr>
-              <w:pStyle w:val="Compact"/>
-              <w:jc w:val="left"/>
-            </w:pPr>
-            <w:r>
-              <w:rPr>
-                <w:b/>
-                <w:bCs/>
-              </w:rPr>
-              <w:t xml:space="preserve">Debate II</w:t>
-            </w:r>
-          </w:p>
-        </w:tc>
-        <w:tc>
-          <w:tcPr/>
-          <w:p>
-            <w:pPr>
-              <w:pStyle w:val="Compact"/>
-            </w:pPr>
+            <w:hyperlink r:id="rId30">
+              <w:r>
+                <w:rPr>
+                  <w:rStyle w:val="Hyperlink"/>
+                </w:rPr>
+                <w:t xml:space="preserve">Energy</w:t>
+              </w:r>
+            </w:hyperlink>
           </w:p>
         </w:tc>
       </w:tr>
@@ -620,39 +623,120 @@
           <w:p>
             <w:pPr>
               <w:pStyle w:val="Compact"/>
-            </w:pPr>
-          </w:p>
-        </w:tc>
-        <w:tc>
-          <w:tcPr/>
-          <w:p>
-            <w:pPr>
-              <w:pStyle w:val="Compact"/>
-            </w:pPr>
-          </w:p>
-        </w:tc>
-        <w:tc>
-          <w:tcPr/>
-          <w:p>
-            <w:pPr>
-              <w:pStyle w:val="Compact"/>
-            </w:pPr>
-          </w:p>
-        </w:tc>
-        <w:tc>
-          <w:tcPr/>
-          <w:p>
-            <w:pPr>
-              <w:pStyle w:val="Compact"/>
-            </w:pPr>
-          </w:p>
-        </w:tc>
-        <w:tc>
-          <w:tcPr/>
-          <w:p>
-            <w:pPr>
-              <w:pStyle w:val="Compact"/>
-            </w:pPr>
+              <w:jc w:val="left"/>
+            </w:pPr>
+            <w:r>
+              <w:t xml:space="preserve">5.2</w:t>
+            </w:r>
+          </w:p>
+        </w:tc>
+        <w:tc>
+          <w:tcPr/>
+          <w:p>
+            <w:pPr>
+              <w:pStyle w:val="Compact"/>
+              <w:jc w:val="left"/>
+            </w:pPr>
+            <w:r>
+              <w:rPr>
+                <w:i/>
+                <w:iCs/>
+              </w:rPr>
+              <w:t xml:space="preserve">Feb 12</w:t>
+            </w:r>
+          </w:p>
+        </w:tc>
+        <w:tc>
+          <w:tcPr/>
+          <w:p>
+            <w:pPr>
+              <w:pStyle w:val="Compact"/>
+              <w:jc w:val="left"/>
+            </w:pPr>
+            <w:hyperlink r:id="rId31">
+              <w:r>
+                <w:rPr>
+                  <w:rStyle w:val="Hyperlink"/>
+                  <w:b/>
+                  <w:bCs/>
+                </w:rPr>
+                <w:t xml:space="preserve">Debate II</w:t>
+              </w:r>
+            </w:hyperlink>
+          </w:p>
+        </w:tc>
+      </w:tr>
+    </w:tbl>
+    <w:bookmarkEnd w:id="32"/>
+    <w:bookmarkStart w:id="37" w:name="unit-iii-business"/>
+    <w:p>
+      <w:pPr>
+        <w:pStyle w:val="Heading2"/>
+      </w:pPr>
+      <w:r>
+        <w:t xml:space="preserve">Unit III |</w:t>
+      </w:r>
+      <w:r>
+        <w:t xml:space="preserve"> </w:t>
+      </w:r>
+      <w:r>
+        <w:rPr>
+          <w:i/>
+          <w:iCs/>
+        </w:rPr>
+        <w:t xml:space="preserve">Business</w:t>
+      </w:r>
+    </w:p>
+    <w:tbl>
+      <w:tblPr>
+        <w:tblStyle w:val="Table"/>
+        <w:tblW w:type="pct" w:w="5000"/>
+        <w:tblLayout w:type="fixed"/>
+        <w:tblLook w:firstRow="1" w:lastRow="0" w:firstColumn="0" w:lastColumn="0" w:noHBand="0" w:noVBand="0" w:val="0020"/>
+      </w:tblPr>
+      <w:tblGrid>
+        <w:gridCol w:w="2640"/>
+        <w:gridCol w:w="2640"/>
+        <w:gridCol w:w="2640"/>
+      </w:tblGrid>
+      <w:tr>
+        <w:trPr>
+          <w:tblHeader w:val="on"/>
+        </w:trPr>
+        <w:tc>
+          <w:tcPr/>
+          <w:p>
+            <w:pPr>
+              <w:pStyle w:val="Compact"/>
+              <w:jc w:val="left"/>
+            </w:pPr>
+            <w:r>
+              <w:t xml:space="preserve">Week</w:t>
+            </w:r>
+          </w:p>
+        </w:tc>
+        <w:tc>
+          <w:tcPr/>
+          <w:p>
+            <w:pPr>
+              <w:pStyle w:val="Compact"/>
+              <w:jc w:val="left"/>
+            </w:pPr>
+            <w:r>
+              <w:t xml:space="preserve">Date</w:t>
+            </w:r>
+          </w:p>
+        </w:tc>
+        <w:tc>
+          <w:tcPr/>
+          <w:p>
+            <w:pPr>
+              <w:pStyle w:val="Compact"/>
+              <w:jc w:val="left"/>
+            </w:pPr>
+            <w:r>
+              <w:t xml:space="preserve">Topic</w:t>
+            </w:r>
           </w:p>
         </w:tc>
       </w:tr>
@@ -662,68 +746,10 @@
           <w:p>
             <w:pPr>
               <w:pStyle w:val="Compact"/>
-            </w:pPr>
-          </w:p>
-        </w:tc>
-        <w:tc>
-          <w:tcPr/>
-          <w:p>
-            <w:pPr>
-              <w:pStyle w:val="Compact"/>
-              <w:jc w:val="left"/>
-            </w:pPr>
-            <w:r>
-              <w:rPr>
-                <w:b/>
-                <w:bCs/>
-              </w:rPr>
-              <w:t xml:space="preserve">Unit III</w:t>
-            </w:r>
-          </w:p>
-        </w:tc>
-        <w:tc>
-          <w:tcPr/>
-          <w:p>
-            <w:pPr>
-              <w:pStyle w:val="Compact"/>
-              <w:jc w:val="left"/>
-            </w:pPr>
-            <w:r>
-              <w:rPr>
-                <w:b/>
-                <w:bCs/>
-              </w:rPr>
-              <w:t xml:space="preserve">Building AI: Business and Economics</w:t>
-            </w:r>
-          </w:p>
-        </w:tc>
-        <w:tc>
-          <w:tcPr/>
-          <w:p>
-            <w:pPr>
-              <w:pStyle w:val="Compact"/>
-            </w:pPr>
-          </w:p>
-        </w:tc>
-        <w:tc>
-          <w:tcPr/>
-          <w:p>
-            <w:pPr>
-              <w:pStyle w:val="Compact"/>
-            </w:pPr>
-          </w:p>
-        </w:tc>
-      </w:tr>
-      <w:tr>
-        <w:tc>
-          <w:tcPr/>
-          <w:p>
-            <w:pPr>
-              <w:pStyle w:val="Compact"/>
-              <w:jc w:val="right"/>
-            </w:pPr>
-            <w:r>
-              <w:t xml:space="preserve">6</w:t>
+              <w:jc w:val="left"/>
+            </w:pPr>
+            <w:r>
+              <w:t xml:space="preserve">6.1</w:t>
             </w:r>
           </w:p>
         </w:tc>
@@ -758,28 +784,19 @@
               <w:t xml:space="preserve">Crash Course</w:t>
             </w:r>
             <w:r>
-              <w:t xml:space="preserve">: Building AI: Business &amp; Economics</w:t>
-            </w:r>
-          </w:p>
-        </w:tc>
-        <w:tc>
-          <w:tcPr/>
-          <w:p>
-            <w:pPr>
-              <w:pStyle w:val="Compact"/>
-              <w:jc w:val="left"/>
-            </w:pPr>
-            <w:r>
-              <w:t xml:space="preserve">Energy</w:t>
-            </w:r>
-          </w:p>
-        </w:tc>
-        <w:tc>
-          <w:tcPr/>
-          <w:p>
-            <w:pPr>
-              <w:pStyle w:val="Compact"/>
-            </w:pPr>
+              <w:t xml:space="preserve">:</w:t>
+            </w:r>
+            <w:r>
+              <w:t xml:space="preserve"> </w:t>
+            </w:r>
+            <w:hyperlink r:id="rId33">
+              <w:r>
+                <w:rPr>
+                  <w:rStyle w:val="Hyperlink"/>
+                </w:rPr>
+                <w:t xml:space="preserve">Building AI: Business &amp; Economics</w:t>
+              </w:r>
+            </w:hyperlink>
           </w:p>
         </w:tc>
       </w:tr>
@@ -789,10 +806,57 @@
           <w:p>
             <w:pPr>
               <w:pStyle w:val="Compact"/>
-              <w:jc w:val="right"/>
-            </w:pPr>
-            <w:r>
-              <w:t xml:space="preserve">7</w:t>
+              <w:jc w:val="left"/>
+            </w:pPr>
+            <w:r>
+              <w:t xml:space="preserve">6.2</w:t>
+            </w:r>
+          </w:p>
+        </w:tc>
+        <w:tc>
+          <w:tcPr/>
+          <w:p>
+            <w:pPr>
+              <w:pStyle w:val="Compact"/>
+              <w:jc w:val="left"/>
+            </w:pPr>
+            <w:r>
+              <w:rPr>
+                <w:i/>
+                <w:iCs/>
+              </w:rPr>
+              <w:t xml:space="preserve">Feb 19</w:t>
+            </w:r>
+          </w:p>
+        </w:tc>
+        <w:tc>
+          <w:tcPr/>
+          <w:p>
+            <w:pPr>
+              <w:pStyle w:val="Compact"/>
+              <w:jc w:val="left"/>
+            </w:pPr>
+            <w:hyperlink r:id="rId34">
+              <w:r>
+                <w:rPr>
+                  <w:rStyle w:val="Hyperlink"/>
+                </w:rPr>
+                <w:t xml:space="preserve">Financing AI</w:t>
+              </w:r>
+            </w:hyperlink>
+          </w:p>
+        </w:tc>
+      </w:tr>
+      <w:tr>
+        <w:tc>
+          <w:tcPr/>
+          <w:p>
+            <w:pPr>
+              <w:pStyle w:val="Compact"/>
+              <w:jc w:val="left"/>
+            </w:pPr>
+            <w:r>
+              <w:t xml:space="preserve">7.1</w:t>
             </w:r>
           </w:p>
         </w:tc>
@@ -819,33 +883,14 @@
               <w:pStyle w:val="Compact"/>
               <w:jc w:val="left"/>
             </w:pPr>
-            <w:r>
-              <w:t xml:space="preserve">Labor Replacement I</w:t>
-            </w:r>
-          </w:p>
-        </w:tc>
-        <w:tc>
-          <w:tcPr/>
-          <w:p>
-            <w:pPr>
-              <w:pStyle w:val="Compact"/>
-              <w:jc w:val="left"/>
-            </w:pPr>
-            <w:r>
-              <w:rPr>
-                <w:b/>
-                <w:bCs/>
-              </w:rPr>
-              <w:t xml:space="preserve">Debate III</w:t>
-            </w:r>
-          </w:p>
-        </w:tc>
-        <w:tc>
-          <w:tcPr/>
-          <w:p>
-            <w:pPr>
-              <w:pStyle w:val="Compact"/>
-            </w:pPr>
+            <w:hyperlink r:id="rId35">
+              <w:r>
+                <w:rPr>
+                  <w:rStyle w:val="Hyperlink"/>
+                </w:rPr>
+                <w:t xml:space="preserve">Labor Replacement I</w:t>
+              </w:r>
+            </w:hyperlink>
           </w:p>
         </w:tc>
       </w:tr>
@@ -855,39 +900,120 @@
           <w:p>
             <w:pPr>
               <w:pStyle w:val="Compact"/>
-            </w:pPr>
-          </w:p>
-        </w:tc>
-        <w:tc>
-          <w:tcPr/>
-          <w:p>
-            <w:pPr>
-              <w:pStyle w:val="Compact"/>
-            </w:pPr>
-          </w:p>
-        </w:tc>
-        <w:tc>
-          <w:tcPr/>
-          <w:p>
-            <w:pPr>
-              <w:pStyle w:val="Compact"/>
-            </w:pPr>
-          </w:p>
-        </w:tc>
-        <w:tc>
-          <w:tcPr/>
-          <w:p>
-            <w:pPr>
-              <w:pStyle w:val="Compact"/>
-            </w:pPr>
-          </w:p>
-        </w:tc>
-        <w:tc>
-          <w:tcPr/>
-          <w:p>
-            <w:pPr>
-              <w:pStyle w:val="Compact"/>
-            </w:pPr>
+              <w:jc w:val="left"/>
+            </w:pPr>
+            <w:r>
+              <w:t xml:space="preserve">7.2</w:t>
+            </w:r>
+          </w:p>
+        </w:tc>
+        <w:tc>
+          <w:tcPr/>
+          <w:p>
+            <w:pPr>
+              <w:pStyle w:val="Compact"/>
+              <w:jc w:val="left"/>
+            </w:pPr>
+            <w:r>
+              <w:rPr>
+                <w:i/>
+                <w:iCs/>
+              </w:rPr>
+              <w:t xml:space="preserve">Feb 26</w:t>
+            </w:r>
+          </w:p>
+        </w:tc>
+        <w:tc>
+          <w:tcPr/>
+          <w:p>
+            <w:pPr>
+              <w:pStyle w:val="Compact"/>
+              <w:jc w:val="left"/>
+            </w:pPr>
+            <w:hyperlink r:id="rId36">
+              <w:r>
+                <w:rPr>
+                  <w:rStyle w:val="Hyperlink"/>
+                  <w:b/>
+                  <w:bCs/>
+                </w:rPr>
+                <w:t xml:space="preserve">Debate III</w:t>
+              </w:r>
+            </w:hyperlink>
+          </w:p>
+        </w:tc>
+      </w:tr>
+    </w:tbl>
+    <w:bookmarkEnd w:id="37"/>
+    <w:bookmarkStart w:id="42" w:name="unit-iv-geopolitics"/>
+    <w:p>
+      <w:pPr>
+        <w:pStyle w:val="Heading2"/>
+      </w:pPr>
+      <w:r>
+        <w:t xml:space="preserve">Unit IV |</w:t>
+      </w:r>
+      <w:r>
+        <w:t xml:space="preserve"> </w:t>
+      </w:r>
+      <w:r>
+        <w:rPr>
+          <w:i/>
+          <w:iCs/>
+        </w:rPr>
+        <w:t xml:space="preserve">Geopolitics</w:t>
+      </w:r>
+    </w:p>
+    <w:tbl>
+      <w:tblPr>
+        <w:tblStyle w:val="Table"/>
+        <w:tblW w:type="pct" w:w="5000"/>
+        <w:tblLayout w:type="fixed"/>
+        <w:tblLook w:firstRow="1" w:lastRow="0" w:firstColumn="0" w:lastColumn="0" w:noHBand="0" w:noVBand="0" w:val="0020"/>
+      </w:tblPr>
+      <w:tblGrid>
+        <w:gridCol w:w="2640"/>
+        <w:gridCol w:w="2640"/>
+        <w:gridCol w:w="2640"/>
+      </w:tblGrid>
+      <w:tr>
+        <w:trPr>
+          <w:tblHeader w:val="on"/>
+        </w:trPr>
+        <w:tc>
+          <w:tcPr/>
+          <w:p>
+            <w:pPr>
+              <w:pStyle w:val="Compact"/>
+              <w:jc w:val="left"/>
+            </w:pPr>
+            <w:r>
+              <w:t xml:space="preserve">Week</w:t>
+            </w:r>
+          </w:p>
+        </w:tc>
+        <w:tc>
+          <w:tcPr/>
+          <w:p>
+            <w:pPr>
+              <w:pStyle w:val="Compact"/>
+              <w:jc w:val="left"/>
+            </w:pPr>
+            <w:r>
+              <w:t xml:space="preserve">Date</w:t>
+            </w:r>
+          </w:p>
+        </w:tc>
+        <w:tc>
+          <w:tcPr/>
+          <w:p>
+            <w:pPr>
+              <w:pStyle w:val="Compact"/>
+              <w:jc w:val="left"/>
+            </w:pPr>
+            <w:r>
+              <w:t xml:space="preserve">Topic</w:t>
+            </w:r>
           </w:p>
         </w:tc>
       </w:tr>
@@ -897,68 +1023,10 @@
           <w:p>
             <w:pPr>
               <w:pStyle w:val="Compact"/>
-            </w:pPr>
-          </w:p>
-        </w:tc>
-        <w:tc>
-          <w:tcPr/>
-          <w:p>
-            <w:pPr>
-              <w:pStyle w:val="Compact"/>
-              <w:jc w:val="left"/>
-            </w:pPr>
-            <w:r>
-              <w:rPr>
-                <w:b/>
-                <w:bCs/>
-              </w:rPr>
-              <w:t xml:space="preserve">Unit IV</w:t>
-            </w:r>
-          </w:p>
-        </w:tc>
-        <w:tc>
-          <w:tcPr/>
-          <w:p>
-            <w:pPr>
-              <w:pStyle w:val="Compact"/>
-              <w:jc w:val="left"/>
-            </w:pPr>
-            <w:r>
-              <w:rPr>
-                <w:b/>
-                <w:bCs/>
-              </w:rPr>
-              <w:t xml:space="preserve">AI and the World</w:t>
-            </w:r>
-          </w:p>
-        </w:tc>
-        <w:tc>
-          <w:tcPr/>
-          <w:p>
-            <w:pPr>
-              <w:pStyle w:val="Compact"/>
-            </w:pPr>
-          </w:p>
-        </w:tc>
-        <w:tc>
-          <w:tcPr/>
-          <w:p>
-            <w:pPr>
-              <w:pStyle w:val="Compact"/>
-            </w:pPr>
-          </w:p>
-        </w:tc>
-      </w:tr>
-      <w:tr>
-        <w:tc>
-          <w:tcPr/>
-          <w:p>
-            <w:pPr>
-              <w:pStyle w:val="Compact"/>
-              <w:jc w:val="right"/>
-            </w:pPr>
-            <w:r>
-              <w:t xml:space="preserve">8</w:t>
+              <w:jc w:val="left"/>
+            </w:pPr>
+            <w:r>
+              <w:t xml:space="preserve">8.1</w:t>
             </w:r>
           </w:p>
         </w:tc>
@@ -985,12 +1053,45 @@
               <w:pStyle w:val="Compact"/>
               <w:jc w:val="left"/>
             </w:pPr>
+            <w:hyperlink r:id="rId38">
+              <w:r>
+                <w:rPr>
+                  <w:rStyle w:val="Hyperlink"/>
+                  <w:b/>
+                  <w:bCs/>
+                </w:rPr>
+                <w:t xml:space="preserve">Core Exam</w:t>
+              </w:r>
+            </w:hyperlink>
+          </w:p>
+        </w:tc>
+      </w:tr>
+      <w:tr>
+        <w:tc>
+          <w:tcPr/>
+          <w:p>
+            <w:pPr>
+              <w:pStyle w:val="Compact"/>
+              <w:jc w:val="left"/>
+            </w:pPr>
+            <w:r>
+              <w:t xml:space="preserve">8.2</w:t>
+            </w:r>
+          </w:p>
+        </w:tc>
+        <w:tc>
+          <w:tcPr/>
+          <w:p>
+            <w:pPr>
+              <w:pStyle w:val="Compact"/>
+              <w:jc w:val="left"/>
+            </w:pPr>
             <w:r>
               <w:rPr>
-                <w:b/>
-                <w:bCs/>
+                <w:i/>
+                <w:iCs/>
               </w:rPr>
-              <w:t xml:space="preserve">Core Exam</w:t>
+              <w:t xml:space="preserve">Mar 5</w:t>
             </w:r>
           </w:p>
         </w:tc>
@@ -1009,16 +1110,19 @@
               <w:t xml:space="preserve">Crash Course</w:t>
             </w:r>
             <w:r>
-              <w:t xml:space="preserve">: AI &amp; The World</w:t>
-            </w:r>
-          </w:p>
-        </w:tc>
-        <w:tc>
-          <w:tcPr/>
-          <w:p>
-            <w:pPr>
-              <w:pStyle w:val="Compact"/>
-            </w:pPr>
+              <w:t xml:space="preserve">:</w:t>
+            </w:r>
+            <w:r>
+              <w:t xml:space="preserve"> </w:t>
+            </w:r>
+            <w:hyperlink r:id="rId39">
+              <w:r>
+                <w:rPr>
+                  <w:rStyle w:val="Hyperlink"/>
+                </w:rPr>
+                <w:t xml:space="preserve">Negotiating AI: Geopolitics &amp; The World</w:t>
+              </w:r>
+            </w:hyperlink>
           </w:p>
         </w:tc>
       </w:tr>
@@ -1028,10 +1132,10 @@
           <w:p>
             <w:pPr>
               <w:pStyle w:val="Compact"/>
-              <w:jc w:val="right"/>
-            </w:pPr>
-            <w:r>
-              <w:t xml:space="preserve">9</w:t>
+              <w:jc w:val="left"/>
+            </w:pPr>
+            <w:r>
+              <w:t xml:space="preserve">9.1</w:t>
             </w:r>
           </w:p>
         </w:tc>
@@ -1058,33 +1162,14 @@
               <w:pStyle w:val="Compact"/>
               <w:jc w:val="left"/>
             </w:pPr>
-            <w:r>
-              <w:t xml:space="preserve">AI Geopolitics</w:t>
-            </w:r>
-          </w:p>
-        </w:tc>
-        <w:tc>
-          <w:tcPr/>
-          <w:p>
-            <w:pPr>
-              <w:pStyle w:val="Compact"/>
-              <w:jc w:val="left"/>
-            </w:pPr>
-            <w:r>
-              <w:rPr>
-                <w:b/>
-                <w:bCs/>
-              </w:rPr>
-              <w:t xml:space="preserve">Debate IV</w:t>
-            </w:r>
-          </w:p>
-        </w:tc>
-        <w:tc>
-          <w:tcPr/>
-          <w:p>
-            <w:pPr>
-              <w:pStyle w:val="Compact"/>
-            </w:pPr>
+            <w:hyperlink r:id="rId40">
+              <w:r>
+                <w:rPr>
+                  <w:rStyle w:val="Hyperlink"/>
+                </w:rPr>
+                <w:t xml:space="preserve">Geopolitics</w:t>
+              </w:r>
+            </w:hyperlink>
           </w:p>
         </w:tc>
       </w:tr>
@@ -1094,39 +1179,120 @@
           <w:p>
             <w:pPr>
               <w:pStyle w:val="Compact"/>
-            </w:pPr>
-          </w:p>
-        </w:tc>
-        <w:tc>
-          <w:tcPr/>
-          <w:p>
-            <w:pPr>
-              <w:pStyle w:val="Compact"/>
-            </w:pPr>
-          </w:p>
-        </w:tc>
-        <w:tc>
-          <w:tcPr/>
-          <w:p>
-            <w:pPr>
-              <w:pStyle w:val="Compact"/>
-            </w:pPr>
-          </w:p>
-        </w:tc>
-        <w:tc>
-          <w:tcPr/>
-          <w:p>
-            <w:pPr>
-              <w:pStyle w:val="Compact"/>
-            </w:pPr>
-          </w:p>
-        </w:tc>
-        <w:tc>
-          <w:tcPr/>
-          <w:p>
-            <w:pPr>
-              <w:pStyle w:val="Compact"/>
-            </w:pPr>
+              <w:jc w:val="left"/>
+            </w:pPr>
+            <w:r>
+              <w:t xml:space="preserve">9.2</w:t>
+            </w:r>
+          </w:p>
+        </w:tc>
+        <w:tc>
+          <w:tcPr/>
+          <w:p>
+            <w:pPr>
+              <w:pStyle w:val="Compact"/>
+              <w:jc w:val="left"/>
+            </w:pPr>
+            <w:r>
+              <w:rPr>
+                <w:i/>
+                <w:iCs/>
+              </w:rPr>
+              <w:t xml:space="preserve">Mar 19</w:t>
+            </w:r>
+          </w:p>
+        </w:tc>
+        <w:tc>
+          <w:tcPr/>
+          <w:p>
+            <w:pPr>
+              <w:pStyle w:val="Compact"/>
+              <w:jc w:val="left"/>
+            </w:pPr>
+            <w:hyperlink r:id="rId41">
+              <w:r>
+                <w:rPr>
+                  <w:rStyle w:val="Hyperlink"/>
+                  <w:b/>
+                  <w:bCs/>
+                </w:rPr>
+                <w:t xml:space="preserve">Debate IV</w:t>
+              </w:r>
+            </w:hyperlink>
+          </w:p>
+        </w:tc>
+      </w:tr>
+    </w:tbl>
+    <w:bookmarkEnd w:id="42"/>
+    <w:bookmarkStart w:id="47" w:name="unit-v-public-policy"/>
+    <w:p>
+      <w:pPr>
+        <w:pStyle w:val="Heading2"/>
+      </w:pPr>
+      <w:r>
+        <w:t xml:space="preserve">Unit V |</w:t>
+      </w:r>
+      <w:r>
+        <w:t xml:space="preserve"> </w:t>
+      </w:r>
+      <w:r>
+        <w:rPr>
+          <w:i/>
+          <w:iCs/>
+        </w:rPr>
+        <w:t xml:space="preserve">Public Policy</w:t>
+      </w:r>
+    </w:p>
+    <w:tbl>
+      <w:tblPr>
+        <w:tblStyle w:val="Table"/>
+        <w:tblW w:type="pct" w:w="5000"/>
+        <w:tblLayout w:type="fixed"/>
+        <w:tblLook w:firstRow="1" w:lastRow="0" w:firstColumn="0" w:lastColumn="0" w:noHBand="0" w:noVBand="0" w:val="0020"/>
+      </w:tblPr>
+      <w:tblGrid>
+        <w:gridCol w:w="2640"/>
+        <w:gridCol w:w="2640"/>
+        <w:gridCol w:w="2640"/>
+      </w:tblGrid>
+      <w:tr>
+        <w:trPr>
+          <w:tblHeader w:val="on"/>
+        </w:trPr>
+        <w:tc>
+          <w:tcPr/>
+          <w:p>
+            <w:pPr>
+              <w:pStyle w:val="Compact"/>
+              <w:jc w:val="left"/>
+            </w:pPr>
+            <w:r>
+              <w:t xml:space="preserve">Week</w:t>
+            </w:r>
+          </w:p>
+        </w:tc>
+        <w:tc>
+          <w:tcPr/>
+          <w:p>
+            <w:pPr>
+              <w:pStyle w:val="Compact"/>
+              <w:jc w:val="left"/>
+            </w:pPr>
+            <w:r>
+              <w:t xml:space="preserve">Date</w:t>
+            </w:r>
+          </w:p>
+        </w:tc>
+        <w:tc>
+          <w:tcPr/>
+          <w:p>
+            <w:pPr>
+              <w:pStyle w:val="Compact"/>
+              <w:jc w:val="left"/>
+            </w:pPr>
+            <w:r>
+              <w:t xml:space="preserve">Topic</w:t>
+            </w:r>
           </w:p>
         </w:tc>
       </w:tr>
@@ -1136,68 +1302,10 @@
           <w:p>
             <w:pPr>
               <w:pStyle w:val="Compact"/>
-            </w:pPr>
-          </w:p>
-        </w:tc>
-        <w:tc>
-          <w:tcPr/>
-          <w:p>
-            <w:pPr>
-              <w:pStyle w:val="Compact"/>
-              <w:jc w:val="left"/>
-            </w:pPr>
-            <w:r>
-              <w:rPr>
-                <w:b/>
-                <w:bCs/>
-              </w:rPr>
-              <w:t xml:space="preserve">Unit V</w:t>
-            </w:r>
-          </w:p>
-        </w:tc>
-        <w:tc>
-          <w:tcPr/>
-          <w:p>
-            <w:pPr>
-              <w:pStyle w:val="Compact"/>
-              <w:jc w:val="left"/>
-            </w:pPr>
-            <w:r>
-              <w:rPr>
-                <w:b/>
-                <w:bCs/>
-              </w:rPr>
-              <w:t xml:space="preserve">AI and Policy</w:t>
-            </w:r>
-          </w:p>
-        </w:tc>
-        <w:tc>
-          <w:tcPr/>
-          <w:p>
-            <w:pPr>
-              <w:pStyle w:val="Compact"/>
-            </w:pPr>
-          </w:p>
-        </w:tc>
-        <w:tc>
-          <w:tcPr/>
-          <w:p>
-            <w:pPr>
-              <w:pStyle w:val="Compact"/>
-            </w:pPr>
-          </w:p>
-        </w:tc>
-      </w:tr>
-      <w:tr>
-        <w:tc>
-          <w:tcPr/>
-          <w:p>
-            <w:pPr>
-              <w:pStyle w:val="Compact"/>
-              <w:jc w:val="right"/>
-            </w:pPr>
-            <w:r>
-              <w:t xml:space="preserve">10</w:t>
+              <w:jc w:val="left"/>
+            </w:pPr>
+            <w:r>
+              <w:t xml:space="preserve">10.1</w:t>
             </w:r>
           </w:p>
         </w:tc>
@@ -1232,28 +1340,19 @@
               <w:t xml:space="preserve">Crash Course</w:t>
             </w:r>
             <w:r>
-              <w:t xml:space="preserve">: Governance and AI</w:t>
-            </w:r>
-          </w:p>
-        </w:tc>
-        <w:tc>
-          <w:tcPr/>
-          <w:p>
-            <w:pPr>
-              <w:pStyle w:val="Compact"/>
-              <w:jc w:val="left"/>
-            </w:pPr>
-            <w:r>
-              <w:t xml:space="preserve">Labor Replacement II</w:t>
-            </w:r>
-          </w:p>
-        </w:tc>
-        <w:tc>
-          <w:tcPr/>
-          <w:p>
-            <w:pPr>
-              <w:pStyle w:val="Compact"/>
-            </w:pPr>
+              <w:t xml:space="preserve">:</w:t>
+            </w:r>
+            <w:r>
+              <w:t xml:space="preserve"> </w:t>
+            </w:r>
+            <w:hyperlink r:id="rId43">
+              <w:r>
+                <w:rPr>
+                  <w:rStyle w:val="Hyperlink"/>
+                </w:rPr>
+                <w:t xml:space="preserve">Managing AI: Domestic Politics &amp; Governance</w:t>
+              </w:r>
+            </w:hyperlink>
           </w:p>
         </w:tc>
       </w:tr>
@@ -1263,10 +1362,57 @@
           <w:p>
             <w:pPr>
               <w:pStyle w:val="Compact"/>
-              <w:jc w:val="right"/>
-            </w:pPr>
-            <w:r>
-              <w:t xml:space="preserve">11</w:t>
+              <w:jc w:val="left"/>
+            </w:pPr>
+            <w:r>
+              <w:t xml:space="preserve">10.2</w:t>
+            </w:r>
+          </w:p>
+        </w:tc>
+        <w:tc>
+          <w:tcPr/>
+          <w:p>
+            <w:pPr>
+              <w:pStyle w:val="Compact"/>
+              <w:jc w:val="left"/>
+            </w:pPr>
+            <w:r>
+              <w:rPr>
+                <w:i/>
+                <w:iCs/>
+              </w:rPr>
+              <w:t xml:space="preserve">Mar 26</w:t>
+            </w:r>
+          </w:p>
+        </w:tc>
+        <w:tc>
+          <w:tcPr/>
+          <w:p>
+            <w:pPr>
+              <w:pStyle w:val="Compact"/>
+              <w:jc w:val="left"/>
+            </w:pPr>
+            <w:hyperlink r:id="rId44">
+              <w:r>
+                <w:rPr>
+                  <w:rStyle w:val="Hyperlink"/>
+                </w:rPr>
+                <w:t xml:space="preserve">Labor Replacement II (or education)</w:t>
+              </w:r>
+            </w:hyperlink>
+          </w:p>
+        </w:tc>
+      </w:tr>
+      <w:tr>
+        <w:tc>
+          <w:tcPr/>
+          <w:p>
+            <w:pPr>
+              <w:pStyle w:val="Compact"/>
+              <w:jc w:val="left"/>
+            </w:pPr>
+            <w:r>
+              <w:t xml:space="preserve">11.1</w:t>
             </w:r>
           </w:p>
         </w:tc>
@@ -1293,33 +1439,14 @@
               <w:pStyle w:val="Compact"/>
               <w:jc w:val="left"/>
             </w:pPr>
-            <w:r>
-              <w:t xml:space="preserve">Democracy &amp; AI</w:t>
-            </w:r>
-          </w:p>
-        </w:tc>
-        <w:tc>
-          <w:tcPr/>
-          <w:p>
-            <w:pPr>
-              <w:pStyle w:val="Compact"/>
-              <w:jc w:val="left"/>
-            </w:pPr>
-            <w:r>
-              <w:rPr>
-                <w:b/>
-                <w:bCs/>
-              </w:rPr>
-              <w:t xml:space="preserve">Debate V</w:t>
-            </w:r>
-          </w:p>
-        </w:tc>
-        <w:tc>
-          <w:tcPr/>
-          <w:p>
-            <w:pPr>
-              <w:pStyle w:val="Compact"/>
-            </w:pPr>
+            <w:hyperlink r:id="rId45">
+              <w:r>
+                <w:rPr>
+                  <w:rStyle w:val="Hyperlink"/>
+                </w:rPr>
+                <w:t xml:space="preserve">Democracy &amp; AI</w:t>
+              </w:r>
+            </w:hyperlink>
           </w:p>
         </w:tc>
       </w:tr>
@@ -1329,39 +1456,120 @@
           <w:p>
             <w:pPr>
               <w:pStyle w:val="Compact"/>
-            </w:pPr>
-          </w:p>
-        </w:tc>
-        <w:tc>
-          <w:tcPr/>
-          <w:p>
-            <w:pPr>
-              <w:pStyle w:val="Compact"/>
-            </w:pPr>
-          </w:p>
-        </w:tc>
-        <w:tc>
-          <w:tcPr/>
-          <w:p>
-            <w:pPr>
-              <w:pStyle w:val="Compact"/>
-            </w:pPr>
-          </w:p>
-        </w:tc>
-        <w:tc>
-          <w:tcPr/>
-          <w:p>
-            <w:pPr>
-              <w:pStyle w:val="Compact"/>
-            </w:pPr>
-          </w:p>
-        </w:tc>
-        <w:tc>
-          <w:tcPr/>
-          <w:p>
-            <w:pPr>
-              <w:pStyle w:val="Compact"/>
-            </w:pPr>
+              <w:jc w:val="left"/>
+            </w:pPr>
+            <w:r>
+              <w:t xml:space="preserve">11.2</w:t>
+            </w:r>
+          </w:p>
+        </w:tc>
+        <w:tc>
+          <w:tcPr/>
+          <w:p>
+            <w:pPr>
+              <w:pStyle w:val="Compact"/>
+              <w:jc w:val="left"/>
+            </w:pPr>
+            <w:r>
+              <w:rPr>
+                <w:i/>
+                <w:iCs/>
+              </w:rPr>
+              <w:t xml:space="preserve">Apr 2</w:t>
+            </w:r>
+          </w:p>
+        </w:tc>
+        <w:tc>
+          <w:tcPr/>
+          <w:p>
+            <w:pPr>
+              <w:pStyle w:val="Compact"/>
+              <w:jc w:val="left"/>
+            </w:pPr>
+            <w:hyperlink r:id="rId46">
+              <w:r>
+                <w:rPr>
+                  <w:rStyle w:val="Hyperlink"/>
+                  <w:b/>
+                  <w:bCs/>
+                </w:rPr>
+                <w:t xml:space="preserve">Debate V</w:t>
+              </w:r>
+            </w:hyperlink>
+          </w:p>
+        </w:tc>
+      </w:tr>
+    </w:tbl>
+    <w:bookmarkEnd w:id="47"/>
+    <w:bookmarkStart w:id="54" w:name="unit-vi-humanity"/>
+    <w:p>
+      <w:pPr>
+        <w:pStyle w:val="Heading2"/>
+      </w:pPr>
+      <w:r>
+        <w:t xml:space="preserve">Unit VI |</w:t>
+      </w:r>
+      <w:r>
+        <w:t xml:space="preserve"> </w:t>
+      </w:r>
+      <w:r>
+        <w:rPr>
+          <w:i/>
+          <w:iCs/>
+        </w:rPr>
+        <w:t xml:space="preserve">Humanity</w:t>
+      </w:r>
+    </w:p>
+    <w:tbl>
+      <w:tblPr>
+        <w:tblStyle w:val="Table"/>
+        <w:tblW w:type="pct" w:w="5000"/>
+        <w:tblLayout w:type="fixed"/>
+        <w:tblLook w:firstRow="1" w:lastRow="0" w:firstColumn="0" w:lastColumn="0" w:noHBand="0" w:noVBand="0" w:val="0020"/>
+      </w:tblPr>
+      <w:tblGrid>
+        <w:gridCol w:w="2640"/>
+        <w:gridCol w:w="2640"/>
+        <w:gridCol w:w="2640"/>
+      </w:tblGrid>
+      <w:tr>
+        <w:trPr>
+          <w:tblHeader w:val="on"/>
+        </w:trPr>
+        <w:tc>
+          <w:tcPr/>
+          <w:p>
+            <w:pPr>
+              <w:pStyle w:val="Compact"/>
+              <w:jc w:val="left"/>
+            </w:pPr>
+            <w:r>
+              <w:t xml:space="preserve">Week</w:t>
+            </w:r>
+          </w:p>
+        </w:tc>
+        <w:tc>
+          <w:tcPr/>
+          <w:p>
+            <w:pPr>
+              <w:pStyle w:val="Compact"/>
+              <w:jc w:val="left"/>
+            </w:pPr>
+            <w:r>
+              <w:t xml:space="preserve">Date</w:t>
+            </w:r>
+          </w:p>
+        </w:tc>
+        <w:tc>
+          <w:tcPr/>
+          <w:p>
+            <w:pPr>
+              <w:pStyle w:val="Compact"/>
+              <w:jc w:val="left"/>
+            </w:pPr>
+            <w:r>
+              <w:t xml:space="preserve">Topic</w:t>
+            </w:r>
           </w:p>
         </w:tc>
       </w:tr>
@@ -1371,68 +1579,10 @@
           <w:p>
             <w:pPr>
               <w:pStyle w:val="Compact"/>
-            </w:pPr>
-          </w:p>
-        </w:tc>
-        <w:tc>
-          <w:tcPr/>
-          <w:p>
-            <w:pPr>
-              <w:pStyle w:val="Compact"/>
-              <w:jc w:val="left"/>
-            </w:pPr>
-            <w:r>
-              <w:rPr>
-                <w:b/>
-                <w:bCs/>
-              </w:rPr>
-              <w:t xml:space="preserve">Unit VI</w:t>
-            </w:r>
-          </w:p>
-        </w:tc>
-        <w:tc>
-          <w:tcPr/>
-          <w:p>
-            <w:pPr>
-              <w:pStyle w:val="Compact"/>
-              <w:jc w:val="left"/>
-            </w:pPr>
-            <w:r>
-              <w:rPr>
-                <w:b/>
-                <w:bCs/>
-              </w:rPr>
-              <w:t xml:space="preserve">AI and Humanity</w:t>
-            </w:r>
-          </w:p>
-        </w:tc>
-        <w:tc>
-          <w:tcPr/>
-          <w:p>
-            <w:pPr>
-              <w:pStyle w:val="Compact"/>
-            </w:pPr>
-          </w:p>
-        </w:tc>
-        <w:tc>
-          <w:tcPr/>
-          <w:p>
-            <w:pPr>
-              <w:pStyle w:val="Compact"/>
-            </w:pPr>
-          </w:p>
-        </w:tc>
-      </w:tr>
-      <w:tr>
-        <w:tc>
-          <w:tcPr/>
-          <w:p>
-            <w:pPr>
-              <w:pStyle w:val="Compact"/>
-              <w:jc w:val="right"/>
-            </w:pPr>
-            <w:r>
-              <w:t xml:space="preserve">12</w:t>
+              <w:jc w:val="left"/>
+            </w:pPr>
+            <w:r>
+              <w:t xml:space="preserve">12.1</w:t>
             </w:r>
           </w:p>
         </w:tc>
@@ -1467,28 +1617,19 @@
               <w:t xml:space="preserve">Crash Course</w:t>
             </w:r>
             <w:r>
-              <w:t xml:space="preserve">: Harms of AI</w:t>
-            </w:r>
-          </w:p>
-        </w:tc>
-        <w:tc>
-          <w:tcPr/>
-          <w:p>
-            <w:pPr>
-              <w:pStyle w:val="Compact"/>
-              <w:jc w:val="left"/>
-            </w:pPr>
-            <w:r>
-              <w:t xml:space="preserve">Authoritarianism and AI</w:t>
-            </w:r>
-          </w:p>
-        </w:tc>
-        <w:tc>
-          <w:tcPr/>
-          <w:p>
-            <w:pPr>
-              <w:pStyle w:val="Compact"/>
-            </w:pPr>
+              <w:t xml:space="preserve">:</w:t>
+            </w:r>
+            <w:r>
+              <w:t xml:space="preserve"> </w:t>
+            </w:r>
+            <w:hyperlink r:id="rId48">
+              <w:r>
+                <w:rPr>
+                  <w:rStyle w:val="Hyperlink"/>
+                </w:rPr>
+                <w:t xml:space="preserve">Assessing AI: Harms, Implications, and Futures</w:t>
+              </w:r>
+            </w:hyperlink>
           </w:p>
         </w:tc>
       </w:tr>
@@ -1498,10 +1639,57 @@
           <w:p>
             <w:pPr>
               <w:pStyle w:val="Compact"/>
-              <w:jc w:val="right"/>
-            </w:pPr>
-            <w:r>
-              <w:t xml:space="preserve">13</w:t>
+              <w:jc w:val="left"/>
+            </w:pPr>
+            <w:r>
+              <w:t xml:space="preserve">12.2</w:t>
+            </w:r>
+          </w:p>
+        </w:tc>
+        <w:tc>
+          <w:tcPr/>
+          <w:p>
+            <w:pPr>
+              <w:pStyle w:val="Compact"/>
+              <w:jc w:val="left"/>
+            </w:pPr>
+            <w:r>
+              <w:rPr>
+                <w:i/>
+                <w:iCs/>
+              </w:rPr>
+              <w:t xml:space="preserve">Apr 9</w:t>
+            </w:r>
+          </w:p>
+        </w:tc>
+        <w:tc>
+          <w:tcPr/>
+          <w:p>
+            <w:pPr>
+              <w:pStyle w:val="Compact"/>
+              <w:jc w:val="left"/>
+            </w:pPr>
+            <w:hyperlink r:id="rId49">
+              <w:r>
+                <w:rPr>
+                  <w:rStyle w:val="Hyperlink"/>
+                </w:rPr>
+                <w:t xml:space="preserve">Authoritarianism and AI</w:t>
+              </w:r>
+            </w:hyperlink>
+          </w:p>
+        </w:tc>
+      </w:tr>
+      <w:tr>
+        <w:tc>
+          <w:tcPr/>
+          <w:p>
+            <w:pPr>
+              <w:pStyle w:val="Compact"/>
+              <w:jc w:val="left"/>
+            </w:pPr>
+            <w:r>
+              <w:t xml:space="preserve">13.1</w:t>
             </w:r>
           </w:p>
         </w:tc>
@@ -1528,33 +1716,14 @@
               <w:pStyle w:val="Compact"/>
               <w:jc w:val="left"/>
             </w:pPr>
-            <w:r>
-              <w:t xml:space="preserve">Singularities, xRisk, &amp; AGI</w:t>
-            </w:r>
-          </w:p>
-        </w:tc>
-        <w:tc>
-          <w:tcPr/>
-          <w:p>
-            <w:pPr>
-              <w:pStyle w:val="Compact"/>
-              <w:jc w:val="left"/>
-            </w:pPr>
-            <w:r>
-              <w:rPr>
-                <w:b/>
-                <w:bCs/>
-              </w:rPr>
-              <w:t xml:space="preserve">Debate VI</w:t>
-            </w:r>
-          </w:p>
-        </w:tc>
-        <w:tc>
-          <w:tcPr/>
-          <w:p>
-            <w:pPr>
-              <w:pStyle w:val="Compact"/>
-            </w:pPr>
+            <w:hyperlink r:id="rId50">
+              <w:r>
+                <w:rPr>
+                  <w:rStyle w:val="Hyperlink"/>
+                </w:rPr>
+                <w:t xml:space="preserve">Singularities, xRisk, &amp; AGI</w:t>
+              </w:r>
+            </w:hyperlink>
           </w:p>
         </w:tc>
       </w:tr>
@@ -1564,10 +1733,59 @@
           <w:p>
             <w:pPr>
               <w:pStyle w:val="Compact"/>
-              <w:jc w:val="right"/>
-            </w:pPr>
-            <w:r>
-              <w:t xml:space="preserve">14</w:t>
+              <w:jc w:val="left"/>
+            </w:pPr>
+            <w:r>
+              <w:t xml:space="preserve">13.2</w:t>
+            </w:r>
+          </w:p>
+        </w:tc>
+        <w:tc>
+          <w:tcPr/>
+          <w:p>
+            <w:pPr>
+              <w:pStyle w:val="Compact"/>
+              <w:jc w:val="left"/>
+            </w:pPr>
+            <w:r>
+              <w:rPr>
+                <w:i/>
+                <w:iCs/>
+              </w:rPr>
+              <w:t xml:space="preserve">Apr 16</w:t>
+            </w:r>
+          </w:p>
+        </w:tc>
+        <w:tc>
+          <w:tcPr/>
+          <w:p>
+            <w:pPr>
+              <w:pStyle w:val="Compact"/>
+              <w:jc w:val="left"/>
+            </w:pPr>
+            <w:hyperlink r:id="rId51">
+              <w:r>
+                <w:rPr>
+                  <w:rStyle w:val="Hyperlink"/>
+                  <w:b/>
+                  <w:bCs/>
+                </w:rPr>
+                <w:t xml:space="preserve">Debate VI</w:t>
+              </w:r>
+            </w:hyperlink>
+          </w:p>
+        </w:tc>
+      </w:tr>
+      <w:tr>
+        <w:tc>
+          <w:tcPr/>
+          <w:p>
+            <w:pPr>
+              <w:pStyle w:val="Compact"/>
+              <w:jc w:val="left"/>
+            </w:pPr>
+            <w:r>
+              <w:t xml:space="preserve">14.1</w:t>
             </w:r>
           </w:p>
         </w:tc>
@@ -1594,37 +1812,16 @@
               <w:pStyle w:val="Compact"/>
               <w:jc w:val="left"/>
             </w:pPr>
-            <w:r>
-              <w:rPr>
-                <w:b/>
-                <w:bCs/>
-              </w:rPr>
-              <w:t xml:space="preserve">Final Presentations</w:t>
-            </w:r>
-          </w:p>
-        </w:tc>
-        <w:tc>
-          <w:tcPr/>
-          <w:p>
-            <w:pPr>
-              <w:pStyle w:val="Compact"/>
-              <w:jc w:val="left"/>
-            </w:pPr>
-            <w:r>
-              <w:rPr>
-                <w:b/>
-                <w:bCs/>
-              </w:rPr>
-              <w:t xml:space="preserve">Final Presentations</w:t>
-            </w:r>
-          </w:p>
-        </w:tc>
-        <w:tc>
-          <w:tcPr/>
-          <w:p>
-            <w:pPr>
-              <w:pStyle w:val="Compact"/>
-            </w:pPr>
+            <w:hyperlink r:id="rId52">
+              <w:r>
+                <w:rPr>
+                  <w:rStyle w:val="Hyperlink"/>
+                  <w:b/>
+                  <w:bCs/>
+                </w:rPr>
+                <w:t xml:space="preserve">Final Presentations</w:t>
+              </w:r>
+            </w:hyperlink>
           </w:p>
         </w:tc>
       </w:tr>
@@ -1634,15 +1831,11 @@
           <w:p>
             <w:pPr>
               <w:pStyle w:val="Compact"/>
-            </w:pPr>
-          </w:p>
-        </w:tc>
-        <w:tc>
-          <w:tcPr/>
-          <w:p>
-            <w:pPr>
-              <w:pStyle w:val="Compact"/>
-            </w:pPr>
+              <w:jc w:val="left"/>
+            </w:pPr>
+            <w:r>
+              <w:t xml:space="preserve">14.2</w:t>
+            </w:r>
           </w:p>
         </w:tc>
         <w:tc>
@@ -1657,24 +1850,27 @@
                 <w:i/>
                 <w:iCs/>
               </w:rPr>
-              <w:t xml:space="preserve">Finals Week</w:t>
-            </w:r>
-          </w:p>
-        </w:tc>
-        <w:tc>
-          <w:tcPr/>
-          <w:p>
-            <w:pPr>
-              <w:pStyle w:val="Compact"/>
-            </w:pPr>
-          </w:p>
-        </w:tc>
-        <w:tc>
-          <w:tcPr/>
-          <w:p>
-            <w:pPr>
-              <w:pStyle w:val="Compact"/>
-            </w:pPr>
+              <w:t xml:space="preserve">Apr 23</w:t>
+            </w:r>
+          </w:p>
+        </w:tc>
+        <w:tc>
+          <w:tcPr/>
+          <w:p>
+            <w:pPr>
+              <w:pStyle w:val="Compact"/>
+              <w:jc w:val="left"/>
+            </w:pPr>
+            <w:hyperlink r:id="rId53">
+              <w:r>
+                <w:rPr>
+                  <w:rStyle w:val="Hyperlink"/>
+                  <w:b/>
+                  <w:bCs/>
+                </w:rPr>
+                <w:t xml:space="preserve">Final Presentations</w:t>
+              </w:r>
+            </w:hyperlink>
           </w:p>
         </w:tc>
       </w:tr>
@@ -1721,9 +1917,19 @@
         <w:t xml:space="preserve">- lecture day; no student discussion leader</w:t>
       </w:r>
     </w:p>
+    <w:bookmarkEnd w:id="54"/>
+    <w:bookmarkStart w:id="55" w:name="notes"/>
     <w:p>
       <w:pPr>
-        <w:pStyle w:val="BodyText"/>
+        <w:pStyle w:val="Heading2"/>
+      </w:pPr>
+      <w:r>
+        <w:t xml:space="preserve">🗒️ Notes</w:t>
+      </w:r>
+    </w:p>
+    <w:p>
+      <w:pPr>
+        <w:pStyle w:val="FirstParagraph"/>
       </w:pPr>
       <w:r>
         <w:rPr>
@@ -1777,7 +1983,7 @@
         <w:t xml:space="preserve">are expected to read or listen to the primary source(s), scan secondary readings, and select one or more of the secondary or background readings to read in further depth, as well.</w:t>
       </w:r>
     </w:p>
-    <w:bookmarkEnd w:id="26"/>
+    <w:bookmarkEnd w:id="55"/>
     <w:sectPr>
       <w:footnotePr>
         <w:numRestart w:val="eachSect"/>

--- a/schedule.docx
+++ b/schedule.docx
@@ -668,7 +668,7 @@
       </w:tr>
     </w:tbl>
     <w:bookmarkEnd w:id="32"/>
-    <w:bookmarkStart w:id="37" w:name="unit-iii-business"/>
+    <w:bookmarkStart w:id="34" w:name="unit-iii-business"/>
     <w:p>
       <w:pPr>
         <w:pStyle w:val="Heading2"/>
@@ -836,7 +836,7 @@
               <w:pStyle w:val="Compact"/>
               <w:jc w:val="left"/>
             </w:pPr>
-            <w:hyperlink r:id="rId34">
+            <w:hyperlink r:id="rId33">
               <w:r>
                 <w:rPr>
                   <w:rStyle w:val="Hyperlink"/>
@@ -883,7 +883,7 @@
               <w:pStyle w:val="Compact"/>
               <w:jc w:val="left"/>
             </w:pPr>
-            <w:hyperlink r:id="rId35">
+            <w:hyperlink r:id="rId33">
               <w:r>
                 <w:rPr>
                   <w:rStyle w:val="Hyperlink"/>
@@ -930,7 +930,7 @@
               <w:pStyle w:val="Compact"/>
               <w:jc w:val="left"/>
             </w:pPr>
-            <w:hyperlink r:id="rId36">
+            <w:hyperlink r:id="rId33">
               <w:r>
                 <w:rPr>
                   <w:rStyle w:val="Hyperlink"/>
@@ -944,8 +944,8 @@
         </w:tc>
       </w:tr>
     </w:tbl>
-    <w:bookmarkEnd w:id="37"/>
-    <w:bookmarkStart w:id="42" w:name="unit-iv-geopolitics"/>
+    <w:bookmarkEnd w:id="34"/>
+    <w:bookmarkStart w:id="35" w:name="unit-iv-geopolitics"/>
     <w:p>
       <w:pPr>
         <w:pStyle w:val="Heading2"/>
@@ -1053,7 +1053,7 @@
               <w:pStyle w:val="Compact"/>
               <w:jc w:val="left"/>
             </w:pPr>
-            <w:hyperlink r:id="rId38">
+            <w:hyperlink r:id="rId33">
               <w:r>
                 <w:rPr>
                   <w:rStyle w:val="Hyperlink"/>
@@ -1115,7 +1115,7 @@
             <w:r>
               <w:t xml:space="preserve"> </w:t>
             </w:r>
-            <w:hyperlink r:id="rId39">
+            <w:hyperlink r:id="rId33">
               <w:r>
                 <w:rPr>
                   <w:rStyle w:val="Hyperlink"/>
@@ -1162,7 +1162,7 @@
               <w:pStyle w:val="Compact"/>
               <w:jc w:val="left"/>
             </w:pPr>
-            <w:hyperlink r:id="rId40">
+            <w:hyperlink r:id="rId33">
               <w:r>
                 <w:rPr>
                   <w:rStyle w:val="Hyperlink"/>
@@ -1209,7 +1209,7 @@
               <w:pStyle w:val="Compact"/>
               <w:jc w:val="left"/>
             </w:pPr>
-            <w:hyperlink r:id="rId41">
+            <w:hyperlink r:id="rId33">
               <w:r>
                 <w:rPr>
                   <w:rStyle w:val="Hyperlink"/>
@@ -1223,8 +1223,8 @@
         </w:tc>
       </w:tr>
     </w:tbl>
-    <w:bookmarkEnd w:id="42"/>
-    <w:bookmarkStart w:id="47" w:name="unit-v-public-policy"/>
+    <w:bookmarkEnd w:id="35"/>
+    <w:bookmarkStart w:id="36" w:name="unit-v-public-policy"/>
     <w:p>
       <w:pPr>
         <w:pStyle w:val="Heading2"/>
@@ -1345,7 +1345,7 @@
             <w:r>
               <w:t xml:space="preserve"> </w:t>
             </w:r>
-            <w:hyperlink r:id="rId43">
+            <w:hyperlink r:id="rId33">
               <w:r>
                 <w:rPr>
                   <w:rStyle w:val="Hyperlink"/>
@@ -1392,7 +1392,7 @@
               <w:pStyle w:val="Compact"/>
               <w:jc w:val="left"/>
             </w:pPr>
-            <w:hyperlink r:id="rId44">
+            <w:hyperlink r:id="rId33">
               <w:r>
                 <w:rPr>
                   <w:rStyle w:val="Hyperlink"/>
@@ -1439,7 +1439,7 @@
               <w:pStyle w:val="Compact"/>
               <w:jc w:val="left"/>
             </w:pPr>
-            <w:hyperlink r:id="rId45">
+            <w:hyperlink r:id="rId33">
               <w:r>
                 <w:rPr>
                   <w:rStyle w:val="Hyperlink"/>
@@ -1486,7 +1486,7 @@
               <w:pStyle w:val="Compact"/>
               <w:jc w:val="left"/>
             </w:pPr>
-            <w:hyperlink r:id="rId46">
+            <w:hyperlink r:id="rId33">
               <w:r>
                 <w:rPr>
                   <w:rStyle w:val="Hyperlink"/>
@@ -1500,8 +1500,8 @@
         </w:tc>
       </w:tr>
     </w:tbl>
-    <w:bookmarkEnd w:id="47"/>
-    <w:bookmarkStart w:id="54" w:name="unit-vi-humanity"/>
+    <w:bookmarkEnd w:id="36"/>
+    <w:bookmarkStart w:id="37" w:name="unit-vi-humanity"/>
     <w:p>
       <w:pPr>
         <w:pStyle w:val="Heading2"/>
@@ -1622,7 +1622,7 @@
             <w:r>
               <w:t xml:space="preserve"> </w:t>
             </w:r>
-            <w:hyperlink r:id="rId48">
+            <w:hyperlink r:id="rId33">
               <w:r>
                 <w:rPr>
                   <w:rStyle w:val="Hyperlink"/>
@@ -1669,7 +1669,7 @@
               <w:pStyle w:val="Compact"/>
               <w:jc w:val="left"/>
             </w:pPr>
-            <w:hyperlink r:id="rId49">
+            <w:hyperlink r:id="rId33">
               <w:r>
                 <w:rPr>
                   <w:rStyle w:val="Hyperlink"/>
@@ -1716,7 +1716,7 @@
               <w:pStyle w:val="Compact"/>
               <w:jc w:val="left"/>
             </w:pPr>
-            <w:hyperlink r:id="rId50">
+            <w:hyperlink r:id="rId33">
               <w:r>
                 <w:rPr>
                   <w:rStyle w:val="Hyperlink"/>
@@ -1763,7 +1763,7 @@
               <w:pStyle w:val="Compact"/>
               <w:jc w:val="left"/>
             </w:pPr>
-            <w:hyperlink r:id="rId51">
+            <w:hyperlink r:id="rId33">
               <w:r>
                 <w:rPr>
                   <w:rStyle w:val="Hyperlink"/>
@@ -1812,7 +1812,7 @@
               <w:pStyle w:val="Compact"/>
               <w:jc w:val="left"/>
             </w:pPr>
-            <w:hyperlink r:id="rId52">
+            <w:hyperlink r:id="rId33">
               <w:r>
                 <w:rPr>
                   <w:rStyle w:val="Hyperlink"/>
@@ -1861,7 +1861,7 @@
               <w:pStyle w:val="Compact"/>
               <w:jc w:val="left"/>
             </w:pPr>
-            <w:hyperlink r:id="rId53">
+            <w:hyperlink r:id="rId33">
               <w:r>
                 <w:rPr>
                   <w:rStyle w:val="Hyperlink"/>
@@ -1917,8 +1917,8 @@
         <w:t xml:space="preserve">- lecture day; no student discussion leader</w:t>
       </w:r>
     </w:p>
-    <w:bookmarkEnd w:id="54"/>
-    <w:bookmarkStart w:id="55" w:name="notes"/>
+    <w:bookmarkEnd w:id="37"/>
+    <w:bookmarkStart w:id="38" w:name="notes"/>
     <w:p>
       <w:pPr>
         <w:pStyle w:val="Heading2"/>
@@ -1983,7 +1983,7 @@
         <w:t xml:space="preserve">are expected to read or listen to the primary source(s), scan secondary readings, and select one or more of the secondary or background readings to read in further depth, as well.</w:t>
       </w:r>
     </w:p>
-    <w:bookmarkEnd w:id="55"/>
+    <w:bookmarkEnd w:id="38"/>
     <w:sectPr>
       <w:footnotePr>
         <w:numRestart w:val="eachSect"/>
